--- a/Documentacion/JoseEguiguren_ODS_Latam_UTPL.docx
+++ b/Documentacion/JoseEguiguren_ODS_Latam_UTPL.docx
@@ -15,52 +15,46 @@
           <w:rFonts w:eastAsia="MS Mincho"/>
           <w:lang w:val="es-EC"/>
         </w:rPr>
-        <w:t>Visualización de datos en aplicaciones m</w:t>
+        <w:t xml:space="preserve">Visualización de datos en </w:t>
       </w:r>
       <w:r>
         <w:rPr>
           <w:rFonts w:eastAsia="MS Mincho"/>
           <w:lang w:val="es-EC"/>
         </w:rPr>
-        <w:t>óviles</w:t>
-      </w:r>
-    </w:p>
-    <w:p>
-      <w:pPr>
-        <w:pStyle w:val="papersubtitle"/>
+        <w:t>tiempo real en la plataforma de Android</w:t>
+      </w:r>
+    </w:p>
+    <w:p>
+      <w:pPr>
         <w:rPr>
           <w:rFonts w:eastAsia="MS Mincho"/>
-        </w:rPr>
-      </w:pPr>
-      <w:r>
+          <w:lang w:val="es-EC"/>
+        </w:rPr>
+      </w:pPr>
+    </w:p>
+    <w:p>
+      <w:pPr>
         <w:rPr>
           <w:rFonts w:eastAsia="MS Mincho"/>
-        </w:rPr>
-        <w:t xml:space="preserve">Subtitle as needed </w:t>
-      </w:r>
-      <w:r>
+          <w:lang w:val="es-EC"/>
+        </w:rPr>
+      </w:pPr>
+    </w:p>
+    <w:p>
+      <w:pPr>
         <w:rPr>
           <w:rFonts w:eastAsia="MS Mincho"/>
-          <w:b/>
-          <w:bCs w:val="0"/>
-          <w:i/>
-          <w:iCs/>
-        </w:rPr>
-        <w:t>(paper subtitle)</w:t>
-      </w:r>
-    </w:p>
-    <w:p>
-      <w:pPr>
+          <w:lang w:val="es-EC"/>
+        </w:rPr>
+      </w:pPr>
+    </w:p>
+    <w:p>
+      <w:pPr>
+        <w:pStyle w:val="Author"/>
         <w:rPr>
           <w:rFonts w:eastAsia="MS Mincho"/>
-        </w:rPr>
-      </w:pPr>
-    </w:p>
-    <w:p>
-      <w:pPr>
-        <w:pStyle w:val="Author"/>
-        <w:rPr>
-          <w:rFonts w:eastAsia="MS Mincho"/>
+          <w:lang w:val="es-EC"/>
         </w:rPr>
         <w:sectPr>
           <w:pgSz w:w="11909" w:h="16834" w:code="9"/>
@@ -160,11 +154,13 @@
         <w:pStyle w:val="Affiliation"/>
         <w:rPr>
           <w:rFonts w:eastAsia="MS Mincho"/>
+          <w:lang w:val="es-EC"/>
         </w:rPr>
       </w:pPr>
       <w:r>
         <w:rPr>
           <w:rFonts w:eastAsia="MS Mincho"/>
+          <w:lang w:val="es-EC"/>
         </w:rPr>
         <w:t>Email: pepe.96.jose@gmail.com</w:t>
       </w:r>
@@ -174,6 +170,7 @@
         <w:pStyle w:val="Affiliation"/>
         <w:rPr>
           <w:rFonts w:eastAsia="MS Mincho"/>
+          <w:lang w:val="es-EC"/>
         </w:rPr>
       </w:pPr>
     </w:p>
@@ -181,6 +178,7 @@
       <w:pPr>
         <w:rPr>
           <w:rFonts w:eastAsia="MS Mincho"/>
+          <w:lang w:val="es-EC"/>
         </w:rPr>
       </w:pPr>
     </w:p>
@@ -188,6 +186,7 @@
       <w:pPr>
         <w:rPr>
           <w:rFonts w:eastAsia="MS Mincho"/>
+          <w:lang w:val="es-EC"/>
         </w:rPr>
         <w:sectPr>
           <w:type w:val="continuous"/>
@@ -203,135 +202,963 @@
         <w:pStyle w:val="Abstract"/>
         <w:rPr>
           <w:rFonts w:eastAsia="MS Mincho"/>
-        </w:rPr>
-      </w:pPr>
+          <w:lang w:val="es-EC"/>
+        </w:rPr>
+      </w:pPr>
+      <w:proofErr w:type="spellStart"/>
       <w:r>
         <w:rPr>
           <w:rFonts w:eastAsia="MS Mincho"/>
           <w:i/>
           <w:iCs/>
+          <w:lang w:val="es-EC"/>
         </w:rPr>
         <w:t>Abstract</w:t>
       </w:r>
+      <w:proofErr w:type="spellEnd"/>
       <w:r>
         <w:rPr>
           <w:rFonts w:eastAsia="MS Mincho"/>
-        </w:rPr>
-        <w:t>—</w:t>
-      </w:r>
-      <w:r>
-        <w:t>This electronic document is a “live</w:t>
-      </w:r>
-      <w:r>
+          <w:lang w:val="es-EC"/>
+        </w:rPr>
+        <w:t xml:space="preserve">: </w:t>
+      </w:r>
+      <w:r>
+        <w:rPr>
+          <w:rFonts w:eastAsia="MS Mincho"/>
+          <w:lang w:val="es-EC"/>
+        </w:rPr>
+        <w:t>En un esfuerzo p</w:t>
+      </w:r>
+      <w:r>
+        <w:rPr>
+          <w:rFonts w:eastAsia="MS Mincho"/>
+          <w:lang w:val="es-EC"/>
+        </w:rPr>
+        <w:t xml:space="preserve">or cumplir la agenda 2030 de los objetivos de desarrollo sostenible </w:t>
+      </w:r>
+      <w:r>
+        <w:rPr>
+          <w:rFonts w:eastAsia="MS Mincho"/>
+          <w:lang w:val="es-EC"/>
+        </w:rPr>
+        <w:t xml:space="preserve">se abordan diferentes causas por las cuales la información es el recurso más importante </w:t>
+      </w:r>
+      <w:r>
+        <w:rPr>
+          <w:rFonts w:eastAsia="MS Mincho"/>
+          <w:lang w:val="es-EC"/>
+        </w:rPr>
+        <w:t>que puede tener la humanidad actualmente.</w:t>
+      </w:r>
+      <w:r>
+        <w:rPr>
+          <w:rFonts w:eastAsia="MS Mincho"/>
+          <w:lang w:val="es-EC"/>
+        </w:rPr>
+        <w:t xml:space="preserve"> </w:t>
+      </w:r>
+      <w:r>
+        <w:rPr>
+          <w:rFonts w:eastAsia="MS Mincho"/>
+          <w:lang w:val="es-EC"/>
+        </w:rPr>
+        <w:t>Conociendo esto se realizó la propuesta por parte de l</w:t>
+      </w:r>
+      <w:r>
+        <w:rPr>
+          <w:rFonts w:eastAsia="MS Mincho"/>
+          <w:lang w:val="es-EC"/>
+        </w:rPr>
+        <w:t xml:space="preserve">a Universidad Técnica Particular de Loja de </w:t>
+      </w:r>
+      <w:r>
+        <w:rPr>
+          <w:rFonts w:eastAsia="MS Mincho"/>
+          <w:lang w:val="es-EC"/>
+        </w:rPr>
+        <w:t>utilizar los datos que recogen los sensores del campus de la institución y crear diferentes formas de visualización para los usuarios</w:t>
+      </w:r>
+      <w:r>
+        <w:rPr>
+          <w:rFonts w:eastAsia="MS Mincho"/>
+          <w:lang w:val="es-EC"/>
+        </w:rPr>
+        <w:t>, teniendo en cuenta que los mismos se actualicen en tiempo real a medida que cambien y que la experiencia de usuario sea el objetivo primordial de este proyecto.</w:t>
+      </w:r>
+    </w:p>
+    <w:p>
+      <w:pPr>
+        <w:pStyle w:val="keywords"/>
+        <w:rPr>
+          <w:rFonts w:eastAsia="MS Mincho"/>
+        </w:rPr>
+      </w:pPr>
+      <w:r>
+        <w:rPr>
+          <w:rFonts w:eastAsia="MS Mincho"/>
+        </w:rPr>
+        <w:t>Keywords</w:t>
+      </w:r>
+      <w:r>
+        <w:rPr>
+          <w:rFonts w:eastAsia="MS Mincho"/>
+        </w:rPr>
+        <w:t>: Data, Real time data, Data visualization, Android, Mobile, User Expe</w:t>
+      </w:r>
+      <w:r>
+        <w:rPr>
+          <w:rFonts w:eastAsia="MS Mincho"/>
+        </w:rPr>
+        <w:t>rience, Graphs</w:t>
+      </w:r>
+    </w:p>
+    <w:p>
+      <w:pPr>
+        <w:pStyle w:val="Heading1"/>
+      </w:pPr>
+      <w:r>
+        <w:t xml:space="preserve"> </w:t>
+      </w:r>
+      <w:r>
+        <w:t>Introducción</w:t>
+      </w:r>
+      <w:r>
+        <w:t xml:space="preserve"> </w:t>
+      </w:r>
+    </w:p>
+    <w:p/>
+    <w:p>
+      <w:pPr>
+        <w:pStyle w:val="BodyText"/>
+        <w:rPr>
+          <w:lang w:val="es-EC"/>
+        </w:rPr>
+      </w:pPr>
+      <w:r>
+        <w:rPr>
+          <w:lang w:val="es-EC"/>
+        </w:rPr>
+        <w:t>Indudablemente la información se ha vuelto uno de los recursos más poderosos que puede tener el ser humano en la actualidad</w:t>
+      </w:r>
+      <w:r>
+        <w:rPr>
+          <w:lang w:val="es-EC"/>
+        </w:rPr>
+        <w:t xml:space="preserve">; sin embargo, que hacer con esos datos es </w:t>
+      </w:r>
+      <w:r>
+        <w:rPr>
+          <w:lang w:val="es-EC"/>
+        </w:rPr>
+        <w:t>igualmente importante</w:t>
+      </w:r>
+      <w:r>
+        <w:rPr>
+          <w:lang w:val="es-EC"/>
+        </w:rPr>
+        <w:t xml:space="preserve">. Para que la información se transforme en conocimiento tiene que pasar por una serie de etapas, una de ellas es la correcta visualización de estos. </w:t>
+      </w:r>
+      <w:r>
+        <w:rPr>
+          <w:lang w:val="es-EC"/>
+        </w:rPr>
+        <w:t>Nuestro contexto se centra en los datos recolectados por sensores de</w:t>
+      </w:r>
+      <w:r>
+        <w:rPr>
+          <w:lang w:val="es-EC"/>
+        </w:rPr>
+        <w:t>l clima alrededor del campus de la Universidad Técnica Particular de Loja</w:t>
+      </w:r>
+      <w:r>
+        <w:rPr>
+          <w:lang w:val="es-EC"/>
+        </w:rPr>
+        <w:t xml:space="preserve"> y mi meta es poder condensar la información encontrada en diferentes formas visuales para que un usuario final pueda fácilmente encontrar un significado útil con la información obtenida. </w:t>
+      </w:r>
+    </w:p>
+    <w:p>
+      <w:pPr>
+        <w:pStyle w:val="BodyText"/>
+        <w:rPr>
+          <w:lang w:val="es-EC"/>
+        </w:rPr>
+      </w:pPr>
+      <w:r>
+        <w:rPr>
+          <w:lang w:val="es-EC"/>
+        </w:rPr>
+        <w:t xml:space="preserve">Otro aspecto a considerar en el caso </w:t>
+      </w:r>
+      <w:r>
+        <w:rPr>
+          <w:lang w:val="es-EC"/>
+        </w:rPr>
+        <w:t xml:space="preserve">actual es que nuestros usuarios se beneficiarían mucho más si los datos presentados fueran actualizados en tiempo real debido a la naturaleza de </w:t>
+      </w:r>
+      <w:r>
+        <w:rPr>
+          <w:lang w:val="es-EC"/>
+        </w:rPr>
+        <w:t>estos</w:t>
+      </w:r>
+      <w:r>
+        <w:rPr>
+          <w:lang w:val="es-EC"/>
+        </w:rPr>
+        <w:t xml:space="preserve">. </w:t>
+      </w:r>
+      <w:r>
+        <w:rPr>
+          <w:lang w:val="es-EC"/>
+        </w:rPr>
+        <w:t xml:space="preserve">Es por ello </w:t>
+      </w:r>
+      <w:proofErr w:type="gramStart"/>
+      <w:r>
+        <w:rPr>
+          <w:lang w:val="es-EC"/>
+        </w:rPr>
+        <w:t>que</w:t>
+      </w:r>
+      <w:proofErr w:type="gramEnd"/>
+      <w:r>
+        <w:rPr>
+          <w:lang w:val="es-EC"/>
+        </w:rPr>
+        <w:t xml:space="preserve"> he abordado diferentes técnicas para poder lograr este objetivo</w:t>
+      </w:r>
+      <w:r>
+        <w:rPr>
+          <w:lang w:val="es-EC"/>
+        </w:rPr>
+        <w:t xml:space="preserve"> y realizado una comparación de las ventajas y desventajas que tiene cada </w:t>
+      </w:r>
+      <w:r>
+        <w:rPr>
+          <w:lang w:val="es-EC"/>
+        </w:rPr>
+        <w:t>enfoque.</w:t>
+      </w:r>
+    </w:p>
+    <w:p>
+      <w:pPr>
+        <w:pStyle w:val="Heading1"/>
+      </w:pPr>
+      <w:r>
+        <w:t>Contexto</w:t>
+      </w:r>
+    </w:p>
+    <w:p>
+      <w:pPr>
+        <w:pStyle w:val="Heading2"/>
+      </w:pPr>
+      <w:r>
+        <w:t>Objetivos de Desarrollo Sostenible</w:t>
+      </w:r>
+    </w:p>
+    <w:p>
+      <w:pPr>
+        <w:pStyle w:val="BodyText"/>
+        <w:rPr>
+          <w:lang w:val="es-EC"/>
+        </w:rPr>
+      </w:pPr>
+      <w:r>
+        <w:rPr>
+          <w:lang w:val="es-EC"/>
+        </w:rPr>
+        <w:t>Los objetivos de desarrollo sostenible (ODS), t</w:t>
+      </w:r>
+      <w:r>
+        <w:rPr>
+          <w:lang w:val="es-EC"/>
+        </w:rPr>
+        <w:t>ambién conocidos como objetivos mundiales, se definen seg</w:t>
+      </w:r>
+      <w:r>
+        <w:rPr>
+          <w:lang w:val="es-EC"/>
+        </w:rPr>
+        <w:t xml:space="preserve">ún el </w:t>
+      </w:r>
+      <w:r>
+        <w:rPr>
+          <w:lang w:val="es-EC"/>
+        </w:rPr>
+        <w:t>programa de las naciones unidas para el desarrollo como: “…un llamado universal a la adopción de medidas para poner fin a la pobreza, proteger el planeta y garantizar que todas las personas gocen de paz y prosperidad.”</w:t>
+      </w:r>
+      <w:r>
+        <w:rPr>
+          <w:lang w:val="es-EC"/>
+        </w:rPr>
+        <w:fldChar w:fldCharType="begin" w:fldLock="1"/>
+      </w:r>
+      <w:r>
+        <w:rPr>
+          <w:lang w:val="es-EC"/>
+        </w:rPr>
+        <w:instrText>ADDIN CSL_CITATION { "citationItems" : [ { "id" : "ITEM-1", "itemData" : { "URL" : "http://www.undp.org/content/undp/es/home/sustainable-development-goals.html", "author" : [ { "dropping-particle" : "", "family" : "UNDP", "given" : "", "non-dropping-particle" : "", "parse-names" : false, "suffix" : "" } ], "id" : "ITEM-1", "issued" : { "date-parts" : [ [ "0" ] ] }, "title" : "Objetivos de Desarrollo Sostenible", "type" : "webpage" }, "uris" : [ "http://www.mendeley.com/documents/?uuid=4c76e9b5-d969-4675-bb79-cd18591b5e5f" ] } ], "mendeley" : { "formattedCitation" : "[1]", "plainTextFormattedCitation" : "[1]", "previouslyFormattedCitation" : "[1]" }, "properties" : {  }, "schema" : "https://github.com/citation-style-language/schema/raw/master/csl-citation.json" }</w:instrText>
+      </w:r>
+      <w:r>
+        <w:rPr>
+          <w:lang w:val="es-EC"/>
+        </w:rPr>
+        <w:fldChar w:fldCharType="separate"/>
+      </w:r>
+      <w:r>
+        <w:rPr>
+          <w:noProof/>
+          <w:lang w:val="es-EC"/>
+        </w:rPr>
+        <w:t>[1]</w:t>
+      </w:r>
+      <w:r>
+        <w:rPr>
+          <w:lang w:val="es-EC"/>
+        </w:rPr>
+        <w:fldChar w:fldCharType="end"/>
+      </w:r>
+      <w:r>
+        <w:rPr>
+          <w:lang w:val="es-EC"/>
+        </w:rPr>
+        <w:t>.</w:t>
+      </w:r>
+    </w:p>
+    <w:p>
+      <w:pPr>
+        <w:pStyle w:val="BodyText"/>
+        <w:rPr>
+          <w:lang w:val="es-EC"/>
+        </w:rPr>
+      </w:pPr>
+      <w:r>
+        <w:rPr>
+          <w:lang w:val="es-EC"/>
+        </w:rPr>
+        <w:t xml:space="preserve">En </w:t>
+      </w:r>
+      <w:r>
+        <w:rPr>
+          <w:lang w:val="es-EC"/>
+        </w:rPr>
+        <w:t xml:space="preserve">los años 2000 se propusieron los objetivos de desarrollo </w:t>
+      </w:r>
+      <w:r>
+        <w:rPr>
+          <w:lang w:val="es-EC"/>
+        </w:rPr>
+        <w:t xml:space="preserve">del milenio, que se concentraban en aliviar la pobreza en países que se encuentren en desarrollo. El fin del plazo era hasta el año 2015, en el cual se descubrieron nuevos problemas que se debían abordar. Una agenda post-2015 necesitaba nuevos objetivos que solucionen las dificultades del continuo cambio en el mundo. Actualizando los objetivos de desarrollo del milenio e identificando necesidades críticas del planeta se han creado los objetivos de desarrollo sostenible </w:t>
+      </w:r>
+      <w:r>
+        <w:rPr>
+          <w:lang w:val="es-EC"/>
+        </w:rPr>
+        <w:fldChar w:fldCharType="begin" w:fldLock="1"/>
+      </w:r>
+      <w:r>
+        <w:rPr>
+          <w:lang w:val="es-EC"/>
+        </w:rPr>
+        <w:instrText>ADDIN CSL_CITATION { "citationItems" : [ { "id" : "ITEM-1", "itemData" : { "DOI" : "10.1038/495305a", "ISBN" : "0028-0836", "ISSN" : "0028-0836", "PMID" : "23518546", "abstract" : "Planetary stability must be integrated with United Nations targets to fight poverty and secure human well-being, argue David Griggs and colleagues.", "author" : [ { "dropping-particle" : "", "family" : "Griggs", "given" : "David", "non-dropping-particle" : "", "parse-names" : false, "suffix" : "" }, { "dropping-particle" : "", "family" : "Stafford-Smith", "given" : "Mark", "non-dropping-particle" : "", "parse-names" : false, "suffix" : "" }, { "dropping-particle" : "", "family" : "Gaffney", "given" : "Owen", "non-dropping-particle" : "", "parse-names" : false, "suffix" : "" }, { "dropping-particle" : "", "family" : "Rockstr\u00f6m", "given" : "Johan", "non-dropping-particle" : "", "parse-names" : false, "suffix" : "" }, { "dropping-particle" : "", "family" : "\u00d6hman", "given" : "Marcus C.", "non-dropping-particle" : "", "parse-names" : false, "suffix" : "" }, { "dropping-particle" : "", "family" : "Shyamsundar", "given" : "Priya", "non-dropping-particle" : "", "parse-names" : false, "suffix" : "" }, { "dropping-particle" : "", "family" : "Steffen", "given" : "Will", "non-dropping-particle" : "", "parse-names" : false, "suffix" : "" }, { "dropping-particle" : "", "family" : "Glaser", "given" : "Gisbert", "non-dropping-particle" : "", "parse-names" : false, "suffix" : "" }, { "dropping-particle" : "", "family" : "Kanie", "given" : "Norichika", "non-dropping-particle" : "", "parse-names" : false, "suffix" : "" }, { "dropping-particle" : "", "family" : "Noble", "given" : "Ian", "non-dropping-particle" : "", "parse-names" : false, "suffix" : "" } ], "container-title" : "Nature", "id" : "ITEM-1", "issue" : "7441", "issued" : { "date-parts" : [ [ "2013" ] ] }, "page" : "305-307", "title" : "Policy: Sustainable development goals for people and planet", "type" : "article-journal", "volume" : "495" }, "uris" : [ "http://www.mendeley.com/documents/?uuid=dd9cfde5-8d67-4741-99d0-8e0586445122" ] } ], "mendeley" : { "formattedCitation" : "[2]", "plainTextFormattedCitation" : "[2]", "previouslyFormattedCitation" : "[2]" }, "properties" : {  }, "schema" : "https://github.com/citation-style-language/schema/raw/master/csl-citation.json" }</w:instrText>
+      </w:r>
+      <w:r>
+        <w:rPr>
+          <w:lang w:val="es-EC"/>
+        </w:rPr>
+        <w:fldChar w:fldCharType="separate"/>
+      </w:r>
+      <w:r>
+        <w:rPr>
+          <w:noProof/>
+          <w:lang w:val="es-EC"/>
+        </w:rPr>
+        <w:t>[2]</w:t>
+      </w:r>
+      <w:r>
+        <w:rPr>
+          <w:lang w:val="es-EC"/>
+        </w:rPr>
+        <w:fldChar w:fldCharType="end"/>
+      </w:r>
+      <w:r>
+        <w:rPr>
+          <w:lang w:val="es-EC"/>
+        </w:rPr>
+        <w:t>.</w:t>
+      </w:r>
+    </w:p>
+    <w:p>
+      <w:pPr>
+        <w:pStyle w:val="BodyText"/>
+        <w:rPr>
+          <w:lang w:val="es-EC"/>
+        </w:rPr>
+      </w:pPr>
+      <w:r>
+        <w:rPr>
+          <w:lang w:val="es-EC"/>
+        </w:rPr>
+        <w:t>A fin de poder medir el progreso de los ODS se han creado un conjunto de indicadores en cada uno de los tres elementos que agrupan a los 17 objetivos mundiales: asignación eficiente, distribución justa y escala sostenible. Existen 3 aproximaciones básicas para identificar dichos indicadores, sin embargo, se ha combinado los mejores aspectos y reducido los negativos para crear una aproximación híbrida basada en 3 partes: contribución económica neta</w:t>
+      </w:r>
+      <w:r>
+        <w:rPr>
+          <w:lang w:val="es-EC"/>
+        </w:rPr>
+        <w:t xml:space="preserve">, aportación de capital natural / servicios ecosistémicos y el capital social / contribución de la comunidad. La medida de estos tres elementos forman el índice de bienestar sostenible </w:t>
+      </w:r>
+      <w:r>
+        <w:rPr>
+          <w:lang w:val="es-EC"/>
+        </w:rPr>
+        <w:fldChar w:fldCharType="begin" w:fldLock="1"/>
+      </w:r>
+      <w:r>
+        <w:rPr>
+          <w:lang w:val="es-EC"/>
+        </w:rPr>
+        <w:instrText>ADDIN CSL_CITATION { "citationItems" : [ { "id" : "ITEM-1", "itemData" : { "DOI" : "10.1016/j.ecolecon.2016.07.009", "ISBN" : "0921-8009", "ISSN" : "09218009", "abstract" : "The UN Sustainable Development Goals (SDGs) offer a detailed dashboard of goals, targets and indicators. In this paper we investigate alternative methods to relate the SDGs to overall measures of sustainable wellbeing that can motivate and guide the process of global societal change. We describe what a Sustainable Wellbeing Index (SWI) that connects with and complements the SDG dashboard might look like. We first investigate several options for how to construct such an index and then discuss what is needed to build consensus around it. Finally, we propose linking the SDGs and our SWI with a comprehensive systems dynamics model that can track stocks and flows and make projections into the future under different policy scenarios.", "author" : [ { "dropping-particle" : "", "family" : "Costanza", "given" : "Robert", "non-dropping-particle" : "", "parse-names" : false, "suffix" : "" }, { "dropping-particle" : "", "family" : "Daly", "given" : "Lew", "non-dropping-particle" : "", "parse-names" : false, "suffix" : "" }, { "dropping-particle" : "", "family" : "Fioramonti", "given" : "Lorenzo", "non-dropping-particle" : "", "parse-names" : false, "suffix" : "" }, { "dropping-particle" : "", "family" : "Giovannini", "given" : "Enrico", "non-dropping-particle" : "", "parse-names" : false, "suffix" : "" }, { "dropping-particle" : "", "family" : "Kubiszewski", "given" : "Ida", "non-dropping-particle" : "", "parse-names" : false, "suffix" : "" }, { "dropping-particle" : "", "family" : "Mortensen", "given" : "Lars Fogh", "non-dropping-particle" : "", "parse-names" : false, "suffix" : "" }, { "dropping-particle" : "", "family" : "Pickett", "given" : "Kate E", "non-dropping-particle" : "", "parse-names" : false, "suffix" : "" }, { "dropping-particle" : "", "family" : "Ragnarsdottir", "given" : "Kristin Vala", "non-dropping-particle" : "", "parse-names" : false, "suffix" : "" }, { "dropping-particle" : "", "family" : "Vogli", "given" : "Roberto", "non-dropping-particle" : "De", "parse-names" : false, "suffix" : "" }, { "dropping-particle" : "", "family" : "Wilkinson", "given" : "Richard", "non-dropping-particle" : "", "parse-names" : false, "suffix" : "" } ], "container-title" : "Ecological Economics", "id" : "ITEM-1", "issued" : { "date-parts" : [ [ "2016" ] ] }, "page" : "350-355", "publisher" : "Elsevier B.V.", "title" : "Modelling and measuring sustainable wellbeing in connection with the UN Sustainable Development Goals", "type" : "article-journal", "volume" : "130" }, "uris" : [ "http://www.mendeley.com/documents/?uuid=d3cc0cb7-c00f-4c60-98cd-515241c64d7b" ] } ], "mendeley" : { "formattedCitation" : "[3]", "plainTextFormattedCitation" : "[3]", "previouslyFormattedCitation" : "[3]" }, "properties" : {  }, "schema" : "https://github.com/citation-style-language/schema/raw/master/csl-citation.json" }</w:instrText>
+      </w:r>
+      <w:r>
+        <w:rPr>
+          <w:lang w:val="es-EC"/>
+        </w:rPr>
+        <w:fldChar w:fldCharType="separate"/>
+      </w:r>
+      <w:r>
+        <w:rPr>
+          <w:noProof/>
+          <w:lang w:val="es-EC"/>
+        </w:rPr>
+        <w:t>[3]</w:t>
+      </w:r>
+      <w:r>
+        <w:rPr>
+          <w:lang w:val="es-EC"/>
+        </w:rPr>
+        <w:fldChar w:fldCharType="end"/>
+      </w:r>
+      <w:r>
+        <w:rPr>
+          <w:lang w:val="es-EC"/>
+        </w:rPr>
+        <w:t>.</w:t>
+      </w:r>
+    </w:p>
+    <w:p>
+      <w:pPr>
+        <w:pStyle w:val="BodyText"/>
+        <w:rPr>
+          <w:lang w:val="es-EC"/>
+        </w:rPr>
+      </w:pPr>
+    </w:p>
+    <w:p>
+      <w:pPr>
+        <w:pStyle w:val="Heading2"/>
+        <w:rPr>
+          <w:lang w:val="es-EC"/>
+        </w:rPr>
+      </w:pPr>
+      <w:r>
+        <w:rPr>
+          <w:lang w:val="es-EC"/>
+        </w:rPr>
+        <w:t>Iniciativa SmartLand UTPL</w:t>
+      </w:r>
+    </w:p>
+    <w:p>
+      <w:pPr>
+        <w:pStyle w:val="BodyText"/>
+        <w:rPr>
+          <w:lang w:val="es-EC"/>
+        </w:rPr>
+      </w:pPr>
+      <w:r>
+        <w:rPr>
+          <w:lang w:val="es-EC"/>
+        </w:rPr>
+        <w:t>La información se ha convertido en uno de los activos más importantes y valiosos de la humanidad. La recopilación y correcto uso de la misma puede ayudar a resolver una gran cantidad de problemas y producir enormes cantidades de conocimiento útil.</w:t>
+      </w:r>
+    </w:p>
+    <w:p>
+      <w:pPr>
+        <w:pStyle w:val="BodyText"/>
+        <w:rPr>
+          <w:lang w:val="es-EC"/>
+        </w:rPr>
+      </w:pPr>
+      <w:r>
+        <w:rPr>
+          <w:lang w:val="es-EC"/>
+        </w:rPr>
+        <w:t xml:space="preserve">La iniciativa Smart </w:t>
+      </w:r>
+      <w:proofErr w:type="spellStart"/>
+      <w:r>
+        <w:rPr>
+          <w:lang w:val="es-EC"/>
+        </w:rPr>
+        <w:t>Land</w:t>
+      </w:r>
+      <w:proofErr w:type="spellEnd"/>
+      <w:r>
+        <w:rPr>
+          <w:lang w:val="es-EC"/>
+        </w:rPr>
+        <w:t xml:space="preserve"> de la UTPL tiene como principales objetivos la recopilación y consolidación de información para preservar el conocimiento y ayudar a la toma de decisiones</w:t>
+      </w:r>
+      <w:r>
+        <w:rPr>
+          <w:lang w:val="es-EC"/>
+        </w:rPr>
+        <w:t xml:space="preserve"> </w:t>
+      </w:r>
+      <w:r>
+        <w:rPr>
+          <w:lang w:val="es-EC"/>
+        </w:rPr>
+        <w:fldChar w:fldCharType="begin" w:fldLock="1"/>
+      </w:r>
+      <w:r>
+        <w:rPr>
+          <w:lang w:val="es-EC"/>
+        </w:rPr>
+        <w:instrText>ADDIN CSL_CITATION { "citationItems" : [ { "id" : "ITEM-1", "itemData" : { "URL" : "https://smartland.utpl.edu.ec/", "id" : "ITEM-1", "issued" : { "date-parts" : [ [ "0" ] ] }, "title" : "Smart Land", "type" : "webpage" }, "uris" : [ "http://www.mendeley.com/documents/?uuid=ba58da6f-1373-402e-a44e-b4aac7611ec8" ] } ], "mendeley" : { "formattedCitation" : "[4]", "plainTextFormattedCitation" : "[4]", "previouslyFormattedCitation" : "[4]" }, "properties" : {  }, "schema" : "https://github.com/citation-style-language/schema/raw/master/csl-citation.json" }</w:instrText>
+      </w:r>
+      <w:r>
+        <w:rPr>
+          <w:lang w:val="es-EC"/>
+        </w:rPr>
+        <w:fldChar w:fldCharType="separate"/>
+      </w:r>
+      <w:r>
+        <w:rPr>
+          <w:noProof/>
+          <w:lang w:val="es-EC"/>
+        </w:rPr>
+        <w:t>[4]</w:t>
+      </w:r>
+      <w:r>
+        <w:rPr>
+          <w:lang w:val="es-EC"/>
+        </w:rPr>
+        <w:fldChar w:fldCharType="end"/>
+      </w:r>
+      <w:r>
+        <w:rPr>
+          <w:lang w:val="es-EC"/>
+        </w:rPr>
+        <w:t>.</w:t>
+      </w:r>
+      <w:r>
+        <w:rPr>
+          <w:lang w:val="es-EC"/>
+        </w:rPr>
+        <w:t xml:space="preserve"> En lo personal creo que esta iniciativa es una de las más importantes no solo de Loja, sino de Latinoamérica debido al alcance que se han planteado al crear cada uno de los objetivos y tecnologías que están usando. Además, Smart </w:t>
+      </w:r>
+      <w:proofErr w:type="spellStart"/>
+      <w:r>
+        <w:rPr>
+          <w:lang w:val="es-EC"/>
+        </w:rPr>
+        <w:t>Land</w:t>
+      </w:r>
+      <w:proofErr w:type="spellEnd"/>
+      <w:r>
+        <w:rPr>
+          <w:lang w:val="es-EC"/>
+        </w:rPr>
+        <w:t xml:space="preserve"> apoya directamente a los ODS gracias a su intensivo uso de las </w:t>
+      </w:r>
+      <w:r>
+        <w:rPr>
+          <w:lang w:val="es-EC"/>
+        </w:rPr>
+        <w:lastRenderedPageBreak/>
+        <w:t>tecnologías de la información y comunicación, por lo que el beneficio se extiende a objetivos mundiales que buscan mejorar la calidad de vida de todas las personas.</w:t>
+      </w:r>
+    </w:p>
+    <w:p>
+      <w:pPr>
+        <w:rPr>
+          <w:lang w:val="es-EC"/>
+        </w:rPr>
+      </w:pPr>
+    </w:p>
+    <w:p>
+      <w:pPr>
+        <w:pStyle w:val="Heading2"/>
+        <w:rPr>
+          <w:lang w:val="es-EC"/>
+        </w:rPr>
+      </w:pPr>
+      <w:r>
+        <w:rPr>
+          <w:lang w:val="es-EC"/>
+        </w:rPr>
+        <w:t>ODS específico</w:t>
+      </w:r>
+    </w:p>
+    <w:p>
+      <w:pPr>
+        <w:pStyle w:val="BodyText"/>
+        <w:rPr>
+          <w:lang w:val="es-EC"/>
+        </w:rPr>
+      </w:pPr>
+      <w:r>
+        <w:rPr>
+          <w:lang w:val="es-EC"/>
+        </w:rPr>
+        <w:t>El objetivo 9, Industria, innovación e infraestructura, ha sido seleccionado como el enfoque principal de este proyecto. Específicamente las metas 9.5: “</w:t>
+      </w:r>
+      <w:r>
+        <w:rPr>
+          <w:lang w:val="es-EC"/>
+        </w:rPr>
+        <w:t>Aumentar la investigación científica y mejorar la capacidad tecnológica de los sectores industriales de todos los países, en particular los países en desarrollo, entre otras cosas fomentando la innovación y aumentando considerablemente, de aquí a 2030, el número de personas que trabajan en investigación y desarrollo por millón de habitantes y los gastos de los sectores público y privado en investigación y desarrollo</w:t>
+      </w:r>
+      <w:r>
+        <w:rPr>
+          <w:lang w:val="es-EC"/>
+        </w:rPr>
         <w:t>”</w:t>
       </w:r>
       <w:r>
-        <w:t xml:space="preserve"> template and already defines the components of your paper [title, text, heads, etc.] in its style sheet.  </w:t>
-      </w:r>
-      <w:r>
-        <w:rPr>
-          <w:i/>
-          <w:color w:val="FF0000"/>
-        </w:rPr>
-        <w:t>*</w:t>
-      </w:r>
-      <w:r>
-        <w:rPr>
-          <w:i/>
-          <w:color w:val="FF0000"/>
-        </w:rPr>
-        <w:t>CRITICAL:  Do Not Use Symbols, Special Characters, or Math in Paper Title or Abstract</w:t>
-      </w:r>
-      <w:r>
-        <w:rPr>
-          <w:rFonts w:eastAsia="MS Mincho"/>
-          <w:color w:val="FF0000"/>
-        </w:rPr>
-        <w:t xml:space="preserve">. </w:t>
-      </w:r>
-      <w:r>
-        <w:rPr>
-          <w:rFonts w:eastAsia="MS Mincho"/>
-        </w:rPr>
-        <w:t>(</w:t>
-      </w:r>
-      <w:r>
-        <w:rPr>
-          <w:rFonts w:eastAsia="MS Mincho"/>
-          <w:b w:val="0"/>
-          <w:i/>
-        </w:rPr>
-        <w:t>Abstract</w:t>
-      </w:r>
-      <w:r>
-        <w:rPr>
-          <w:rFonts w:eastAsia="MS Mincho"/>
-        </w:rPr>
-        <w:t>)</w:t>
-      </w:r>
-    </w:p>
-    <w:p>
-      <w:pPr>
-        <w:pStyle w:val="keywords"/>
-        <w:rPr>
-          <w:rFonts w:eastAsia="MS Mincho"/>
-        </w:rPr>
-      </w:pPr>
-      <w:r>
-        <w:rPr>
-          <w:rFonts w:eastAsia="MS Mincho"/>
-        </w:rPr>
-        <w:t>Keywords—</w:t>
-      </w:r>
-      <w:r>
-        <w:rPr>
-          <w:rFonts w:eastAsia="MS Mincho"/>
-        </w:rPr>
-        <w:t>component; formatting; style; styling; insert (key words)</w:t>
-      </w:r>
-    </w:p>
-    <w:p>
-      <w:pPr>
-        <w:pStyle w:val="Heading1"/>
-      </w:pPr>
-      <w:r>
+        <w:rPr>
+          <w:lang w:val="es-EC"/>
+        </w:rPr>
         <w:t xml:space="preserve"> </w:t>
       </w:r>
       <w:r>
-        <w:t>Introducción</w:t>
-      </w:r>
-      <w:r>
+        <w:rPr>
+          <w:lang w:val="es-EC"/>
+        </w:rPr>
+        <w:fldChar w:fldCharType="begin" w:fldLock="1"/>
+      </w:r>
+      <w:r>
+        <w:rPr>
+          <w:lang w:val="es-EC"/>
+        </w:rPr>
+        <w:instrText>ADDIN CSL_CITATION { "citationItems" : [ { "id" : "ITEM-1", "itemData" : { "URL" : "http://www.un.org/sustainabledevelopment/es/infrastructure/", "author" : [ { "dropping-particle" : "", "family" : "UNDP", "given" : "", "non-dropping-particle" : "", "parse-names" : false, "suffix" : "" } ], "id" : "ITEM-1", "issued" : { "date-parts" : [ [ "0" ] ] }, "title" : "Infraestructura - Desarrollo Sostenible", "type" : "webpage" }, "uris" : [ "http://www.mendeley.com/documents/?uuid=1a2c8bb9-431a-43ae-a678-7295cd66e48c" ] } ], "mendeley" : { "formattedCitation" : "[5]", "plainTextFormattedCitation" : "[5]", "previouslyFormattedCitation" : "[5]" }, "properties" : {  }, "schema" : "https://github.com/citation-style-language/schema/raw/master/csl-citation.json" }</w:instrText>
+      </w:r>
+      <w:r>
+        <w:rPr>
+          <w:lang w:val="es-EC"/>
+        </w:rPr>
+        <w:fldChar w:fldCharType="separate"/>
+      </w:r>
+      <w:r>
+        <w:rPr>
+          <w:noProof/>
+          <w:lang w:val="es-EC"/>
+        </w:rPr>
+        <w:t>[5]</w:t>
+      </w:r>
+      <w:r>
+        <w:rPr>
+          <w:lang w:val="es-EC"/>
+        </w:rPr>
+        <w:fldChar w:fldCharType="end"/>
+      </w:r>
+      <w:r>
+        <w:rPr>
+          <w:lang w:val="es-EC"/>
+        </w:rPr>
+        <w:t xml:space="preserve"> y 9.b: “</w:t>
+      </w:r>
+      <w:r>
+        <w:rPr>
+          <w:lang w:val="es-EC"/>
+        </w:rPr>
+        <w:t>Apoyar el desarrollo de tecnologías, la investigación y la innovación nacionales en los países en desarrollo, incluso garantizando un entorno normativo propicio a la diversificación industrial y la adición de valor a los productos básicos, entre otras cosas</w:t>
+      </w:r>
+      <w:r>
+        <w:rPr>
+          <w:lang w:val="es-EC"/>
+        </w:rPr>
+        <w:t xml:space="preserve">” </w:t>
+      </w:r>
+      <w:r>
+        <w:rPr>
+          <w:lang w:val="es-EC"/>
+        </w:rPr>
+        <w:fldChar w:fldCharType="begin" w:fldLock="1"/>
+      </w:r>
+      <w:r>
+        <w:rPr>
+          <w:lang w:val="es-EC"/>
+        </w:rPr>
+        <w:instrText>ADDIN CSL_CITATION { "citationItems" : [ { "id" : "ITEM-1", "itemData" : { "URL" : "http://www.un.org/sustainabledevelopment/es/infrastructure/", "author" : [ { "dropping-particle" : "", "family" : "UNDP", "given" : "", "non-dropping-particle" : "", "parse-names" : false, "suffix" : "" } ], "id" : "ITEM-1", "issued" : { "date-parts" : [ [ "0" ] ] }, "title" : "Infraestructura - Desarrollo Sostenible", "type" : "webpage" }, "uris" : [ "http://www.mendeley.com/documents/?uuid=1a2c8bb9-431a-43ae-a678-7295cd66e48c" ] } ], "mendeley" : { "formattedCitation" : "[5]", "plainTextFormattedCitation" : "[5]", "previouslyFormattedCitation" : "[5]" }, "properties" : {  }, "schema" : "https://github.com/citation-style-language/schema/raw/master/csl-citation.json" }</w:instrText>
+      </w:r>
+      <w:r>
+        <w:rPr>
+          <w:lang w:val="es-EC"/>
+        </w:rPr>
+        <w:fldChar w:fldCharType="separate"/>
+      </w:r>
+      <w:r>
+        <w:rPr>
+          <w:noProof/>
+          <w:lang w:val="es-EC"/>
+        </w:rPr>
+        <w:t>[5]</w:t>
+      </w:r>
+      <w:r>
+        <w:rPr>
+          <w:lang w:val="es-EC"/>
+        </w:rPr>
+        <w:fldChar w:fldCharType="end"/>
+      </w:r>
+      <w:r>
+        <w:rPr>
+          <w:lang w:val="es-EC"/>
+        </w:rPr>
+        <w:t>.</w:t>
+      </w:r>
+    </w:p>
+    <w:p>
+      <w:pPr>
+        <w:pStyle w:val="BodyText"/>
+        <w:rPr>
+          <w:lang w:val="es-EC"/>
+        </w:rPr>
+      </w:pPr>
+    </w:p>
+    <w:p>
+      <w:pPr>
+        <w:pStyle w:val="Heading2"/>
+      </w:pPr>
+      <w:r>
+        <w:t>Open Data</w:t>
+      </w:r>
+    </w:p>
+    <w:p>
+      <w:pPr>
+        <w:pStyle w:val="BodyText"/>
+        <w:rPr>
+          <w:lang w:val="es-EC"/>
+        </w:rPr>
+      </w:pPr>
+      <w:r>
+        <w:rPr>
+          <w:lang w:val="es-EC"/>
+        </w:rPr>
+        <w:t xml:space="preserve">Open Data se define como los datos que se encuentran libremente disponibles por gobiernos, organizaciones, investigadores, entre otros, de tal manera que cualquiera pueda usarlos sin ningún tipo de restricciones </w:t>
+      </w:r>
+      <w:r>
+        <w:rPr>
+          <w:lang w:val="es-EC"/>
+        </w:rPr>
+        <w:fldChar w:fldCharType="begin" w:fldLock="1"/>
+      </w:r>
+      <w:r>
+        <w:rPr>
+          <w:lang w:val="es-EC"/>
+        </w:rPr>
+        <w:instrText>ADDIN CSL_CITATION { "citationItems" : [ { "id" : "ITEM-1", "itemData" : { "DOI" : "10.1016/j.ijinfomgt.2017.01.003", "ISSN" : "02684012", "abstract" : "Open data aims to unlock the innovation potential of businesses, governments, and entrepreneurs, yet it also harbours significant challenges for its effective use. While numerous innovation successes exist that are based on the open data paradigm, there is uncertainty over the data quality of such datasets. This data quality uncertainty is a threat to the value that can be generated from such data. Data quality has been studied extensively over many decades and many approaches to data quality management have been proposed. However, these approaches are typically based on datasets internal to organizations, with known metadata, and domain knowledge of the data semantics. Open data, on the other hand, are often unfamiliar to the user and may lack metadata. The aim of this research note is to outline the challenges in dealing with data quality of open datasets, and to set an agenda for future research to address this risk to deriving value from open data investments.", "author" : [ { "dropping-particle" : "", "family" : "Sadiq", "given" : "Shazia", "non-dropping-particle" : "", "parse-names" : false, "suffix" : "" }, { "dropping-particle" : "", "family" : "Indulska", "given" : "Marta", "non-dropping-particle" : "", "parse-names" : false, "suffix" : "" } ], "container-title" : "International Journal of Information Management", "id" : "ITEM-1", "issue" : "3", "issued" : { "date-parts" : [ [ "2017" ] ] }, "page" : "150-154", "publisher" : "Elsevier Ltd", "title" : "Open data: Quality over quantity", "type" : "article-journal", "volume" : "37" }, "uris" : [ "http://www.mendeley.com/documents/?uuid=a9b293d8-79e2-479e-931a-ce6674f505e4" ] } ], "mendeley" : { "formattedCitation" : "[6]", "plainTextFormattedCitation" : "[6]", "previouslyFormattedCitation" : "[6]" }, "properties" : {  }, "schema" : "https://github.com/citation-style-language/schema/raw/master/csl-citation.json" }</w:instrText>
+      </w:r>
+      <w:r>
+        <w:rPr>
+          <w:lang w:val="es-EC"/>
+        </w:rPr>
+        <w:fldChar w:fldCharType="separate"/>
+      </w:r>
+      <w:r>
+        <w:rPr>
+          <w:noProof/>
+          <w:lang w:val="es-EC"/>
+        </w:rPr>
+        <w:t>[6]</w:t>
+      </w:r>
+      <w:r>
+        <w:rPr>
+          <w:lang w:val="es-EC"/>
+        </w:rPr>
+        <w:fldChar w:fldCharType="end"/>
+      </w:r>
+      <w:r>
+        <w:rPr>
+          <w:lang w:val="es-EC"/>
+        </w:rPr>
+        <w:t>.</w:t>
+      </w:r>
+      <w:r>
+        <w:rPr>
+          <w:lang w:val="es-EC"/>
+        </w:rPr>
         <w:t xml:space="preserve"> </w:t>
       </w:r>
     </w:p>
-    <w:p/>
     <w:p>
       <w:pPr>
         <w:pStyle w:val="BodyText"/>
-      </w:pPr>
+        <w:rPr>
+          <w:lang w:val="es-EC"/>
+        </w:rPr>
+      </w:pPr>
+      <w:r>
+        <w:rPr>
+          <w:lang w:val="es-EC"/>
+        </w:rPr>
+        <w:t>Existen una gran cantidad de beneficios que se pueden obtener a partir del uso de open data, principalmente porque el correcto uso de la información facilita la toma de mejores decisiones. Gracias a la naturaleza de los datos abiertos cualquiera puede aportar fácilmente a ampliar los datos, mejorarlos, limpiarlos e incluso usarlos para producir conocimiento.</w:t>
+      </w:r>
+    </w:p>
+    <w:p>
+      <w:pPr>
+        <w:pStyle w:val="BodyText"/>
+        <w:rPr>
+          <w:lang w:val="es-EC"/>
+        </w:rPr>
+      </w:pPr>
+      <w:r>
+        <w:rPr>
+          <w:lang w:val="es-EC"/>
+        </w:rPr>
+        <w:t xml:space="preserve">CKAN es uno de los portales de open data más grandes e importantes actualmente. Dentro de cada portal CKAN existen 6 dimensiones de calidad y métricas las cuales son: recuperabilidad, uso, completo, exactitud, franqueza y </w:t>
+      </w:r>
+      <w:r>
+        <w:rPr>
+          <w:lang w:val="es-EC"/>
+        </w:rPr>
+        <w:t>contactabilidad</w:t>
+      </w:r>
+      <w:r>
+        <w:rPr>
+          <w:lang w:val="es-EC"/>
+        </w:rPr>
+        <w:t xml:space="preserve"> </w:t>
+      </w:r>
+      <w:r>
+        <w:rPr>
+          <w:lang w:val="es-EC"/>
+        </w:rPr>
+        <w:fldChar w:fldCharType="begin" w:fldLock="1"/>
+      </w:r>
+      <w:r>
+        <w:rPr>
+          <w:lang w:val="es-EC"/>
+        </w:rPr>
+        <w:instrText>ADDIN CSL_CITATION { "citationItems" : [ { "id" : "ITEM-1", "itemData" : { "abstract" : "While the Open Data movement enjoys great popularity and enthusiasm among governments, public institutions and also increasingly in the private sector, first critical voices start addressing the emerging issue of low quality of metadata and data sources in Open Data portals with the risk of compromising searchability and discoverability of resources. However, there neither exists a comprehensive and objective report about the actual state and quality of Open Data portals, nor is there a framework to continuously monitor the evolution of these portals. The present thesis tries to fill this gap. More concretely, in this work we present our efforts to confirm \u2013 or refute \u2013 various quality issues in Open Data by monitoring and assessing the quality of 126 CKAN data portals. We define our quality metrics, introduce our automated assessment framework and report comprehensive findings by analyzing the data and the evolution of the portals. We confirm the fast evolution of Open Data, pinpoint certain quality issues prevalent across the portals, and include insights about heterogeneity in Open Data such as the diversity of file format descriptions and the licensing of datasets. Another contribution of this thesis is an approach towards the homogenization of metadata found on different data publishing frameworks: we propose a common mapping for metadata occurring on CKAN, Socrata and OpenDataSoft portal software frameworks in order to improve the comparability and interoperability of portals running these different software frameworks.", "author" : [ { "dropping-particle" : "", "family" : "Neumaier", "given" : "Sebastian", "non-dropping-particle" : "", "parse-names" : false, "suffix" : "" } ], "id" : "ITEM-1", "issued" : { "date-parts" : [ [ "2015" ] ] }, "number-of-pages" : "111", "title" : "Open Data Quality - Assessment and Evolution of (Meta-)Data Quality in the Open Data Landscape", "type" : "thesis" }, "locator" : "41", "uris" : [ "http://www.mendeley.com/documents/?uuid=5099ef69-57ae-4542-870a-8f173d063d38" ] } ], "mendeley" : { "formattedCitation" : "[7, p. 41]", "plainTextFormattedCitation" : "[7, p. 41]", "previouslyFormattedCitation" : "[7, p. 41]" }, "properties" : {  }, "schema" : "https://github.com/citation-style-language/schema/raw/master/csl-citation.json" }</w:instrText>
+      </w:r>
+      <w:r>
+        <w:rPr>
+          <w:lang w:val="es-EC"/>
+        </w:rPr>
+        <w:fldChar w:fldCharType="separate"/>
+      </w:r>
+      <w:r>
+        <w:rPr>
+          <w:noProof/>
+          <w:lang w:val="es-EC"/>
+        </w:rPr>
+        <w:t>[7, p. 41]</w:t>
+      </w:r>
+      <w:r>
+        <w:rPr>
+          <w:lang w:val="es-EC"/>
+        </w:rPr>
+        <w:fldChar w:fldCharType="end"/>
+      </w:r>
+      <w:r>
+        <w:rPr>
+          <w:lang w:val="es-EC"/>
+        </w:rPr>
+        <w:t>.</w:t>
+      </w:r>
+      <w:r>
+        <w:rPr>
+          <w:lang w:val="es-EC"/>
+        </w:rPr>
+        <w:t xml:space="preserve"> </w:t>
+      </w:r>
+    </w:p>
+    <w:p>
+      <w:pPr>
+        <w:pStyle w:val="Heading2"/>
+      </w:pPr>
+      <w:r>
+        <w:t>Big Data</w:t>
+      </w:r>
+    </w:p>
+    <w:p>
+      <w:pPr>
+        <w:pStyle w:val="BodyText"/>
+        <w:rPr>
+          <w:lang w:val="es-EC"/>
+        </w:rPr>
+      </w:pPr>
+      <w:r>
+        <w:rPr>
+          <w:lang w:val="es-EC"/>
+        </w:rPr>
+        <w:t xml:space="preserve">Según </w:t>
+      </w:r>
+      <w:r>
+        <w:rPr>
+          <w:lang w:val="es-EC"/>
+        </w:rPr>
+        <w:fldChar w:fldCharType="begin" w:fldLock="1"/>
+      </w:r>
+      <w:r>
+        <w:rPr>
+          <w:lang w:val="es-EC"/>
+        </w:rPr>
+        <w:instrText>ADDIN CSL_CITATION { "citationItems" : [ { "id" : "ITEM-1", "itemData" : { "DOI" : "10.1016/j.infsof.2017.06.001", "ISBN" : "0950-5849", "ISSN" : "09505849", "abstract" : "Context: Big Data systems are a class of software systems that ingest, store, process and serve massive amounts of heterogeneous data, from multiple sources. Despite their undisputed impact in current society, their engineering is still in its infancy and companies find it difficult to adopt them due to their inherent complexity. Existing attempts to provide architectural guidelines for their engineering fail to take into account important Big Data characteristics, such as the management, evolution and quality of the data. Objective: In this paper, we follow software engineering principles to refine the \u03bb-architecture, a reference model for Big Data systems, and use it as seed to create Bolster, a software reference architecture (SRA) for semantic-aware Big Data systems. Method: By including a new layer into the \u03bb-architecture, the Semantic Layer, Bolster is capable of handling the most representative Big Data characteristics (i.e., Volume, Velocity, Variety, Variability and Veracity). Results: We present the successful implementation of Bolster in three industrial projects, involving five organizations. The validation results show high level of agreement among practitioners from all organizations with respect to standard quality factors. Conclusion: As an SRA, Bolster allows organizations to design concrete architectures tailored to their specific needs. A distinguishing feature is that it provides semantic-awareness in Big Data Systems. These are Big Data system implementations that have components to simplify data definition and exploitation. In particular, they leverage metadata (i.e., data describing data) to enable (partial) automation of data exploitation and to aid the user in their decision making processes. This simplification supports the differentiation of responsibilities into cohesive roles enhancing data governance.", "author" : [ { "dropping-particle" : "", "family" : "Nadal", "given" : "Sergi", "non-dropping-particle" : "", "parse-names" : false, "suffix" : "" }, { "dropping-particle" : "", "family" : "Herrero", "given" : "Victor", "non-dropping-particle" : "", "parse-names" : false, "suffix" : "" }, { "dropping-particle" : "", "family" : "Romero", "given" : "Oscar", "non-dropping-particle" : "", "parse-names" : false, "suffix" : "" }, { "dropping-particle" : "", "family" : "Abell\u00f3", "given" : "Alberto", "non-dropping-particle" : "", "parse-names" : false, "suffix" : "" }, { "dropping-particle" : "", "family" : "Franch", "given" : "Xavier", "non-dropping-particle" : "", "parse-names" : false, "suffix" : "" }, { "dropping-particle" : "", "family" : "Vansummeren", "given" : "Stijn", "non-dropping-particle" : "", "parse-names" : false, "suffix" : "" }, { "dropping-particle" : "", "family" : "Valerio", "given" : "Danilo", "non-dropping-particle" : "", "parse-names" : false, "suffix" : "" } ], "container-title" : "Information and Software Technology", "id" : "ITEM-1", "issued" : { "date-parts" : [ [ "2017" ] ] }, "page" : "75-92", "publisher" : "Elsevier B.V.", "title" : "A software reference architecture for semantic-aware Big Data systems", "type" : "article-journal", "volume" : "90" }, "uris" : [ "http://www.mendeley.com/documents/?uuid=6c3f3d30-14ee-4004-bee8-fe02bf7ba035" ] } ], "mendeley" : { "formattedCitation" : "[8]", "plainTextFormattedCitation" : "[8]", "previouslyFormattedCitation" : "[8]" }, "properties" : {  }, "schema" : "https://github.com/citation-style-language/schema/raw/master/csl-citation.json" }</w:instrText>
+      </w:r>
+      <w:r>
+        <w:rPr>
+          <w:lang w:val="es-EC"/>
+        </w:rPr>
+        <w:fldChar w:fldCharType="separate"/>
+      </w:r>
+      <w:r>
+        <w:rPr>
+          <w:noProof/>
+          <w:lang w:val="es-EC"/>
+        </w:rPr>
+        <w:t>[8]</w:t>
+      </w:r>
+      <w:r>
+        <w:rPr>
+          <w:lang w:val="es-EC"/>
+        </w:rPr>
+        <w:fldChar w:fldCharType="end"/>
+      </w:r>
+      <w:r>
+        <w:rPr>
+          <w:lang w:val="es-EC"/>
+        </w:rPr>
+        <w:t xml:space="preserve">, Big Data está definido como una evolución natural de BI (Business </w:t>
+      </w:r>
       <w:proofErr w:type="spellStart"/>
       <w:r>
-        <w:t>Pendiente</w:t>
+        <w:rPr>
+          <w:lang w:val="es-EC"/>
+        </w:rPr>
+        <w:t>Intelligence</w:t>
       </w:r>
       <w:proofErr w:type="spellEnd"/>
       <w:r>
-        <w:t>…</w:t>
-      </w:r>
-    </w:p>
-    <w:p>
-      <w:pPr>
-        <w:pStyle w:val="Heading1"/>
-      </w:pPr>
-      <w:r>
-        <w:t>Contexto</w:t>
-      </w:r>
-    </w:p>
-    <w:p>
-      <w:pPr>
-        <w:pStyle w:val="Heading2"/>
-      </w:pPr>
-      <w:r>
-        <w:t>Objetivos de Desarrollo Sostenible</w:t>
+        <w:rPr>
+          <w:lang w:val="es-EC"/>
+        </w:rPr>
+        <w:t xml:space="preserve">) y hereda su objetivo principal de transformar datos sin procesar en conocimiento útil. </w:t>
+      </w:r>
+      <w:r>
+        <w:rPr>
+          <w:lang w:val="es-EC"/>
+        </w:rPr>
+        <w:t xml:space="preserve">Actualmente tanto las organizaciones como los individuos generan enormes cantidades de datos a una velocidad muy alta, </w:t>
+      </w:r>
+      <w:r>
+        <w:rPr>
+          <w:lang w:val="es-EC"/>
+        </w:rPr>
+        <w:t>por lo que es muy importante saber utilizar toda esa información, limpiarla y permitirle a las personas tomar mejores decisiones.</w:t>
       </w:r>
     </w:p>
     <w:p>
@@ -345,19 +1172,33 @@
         <w:rPr>
           <w:lang w:val="es-EC"/>
         </w:rPr>
-        <w:t>Los objetivos de desarrollo sostenible (ODS), t</w:t>
-      </w:r>
-      <w:r>
-        <w:rPr>
-          <w:lang w:val="es-EC"/>
-        </w:rPr>
-        <w:t>ambién conocidos como objetivos mundiales, se definen seg</w:t>
-      </w:r>
-      <w:r>
-        <w:rPr>
-          <w:lang w:val="es-EC"/>
-        </w:rPr>
-        <w:t>ún el programa de las naciones unidas para el desarrollo como: “…un llamado universal a la adopción de medidas para poner fin a la pobreza, proteger el planeta y garantizar que todas las personas gocen de paz y prosperidad.”</w:t>
+        <w:t>Big data está compuesto de 5 dimensiones que ayudan a definir las partes fundamentales de la misma, estas son conocidas como las cinco “</w:t>
+      </w:r>
+      <w:proofErr w:type="spellStart"/>
+      <w:r>
+        <w:rPr>
+          <w:lang w:val="es-EC"/>
+        </w:rPr>
+        <w:t>V</w:t>
+      </w:r>
+      <w:r>
+        <w:rPr>
+          <w:lang w:val="es-EC"/>
+        </w:rPr>
+        <w:t>’</w:t>
+      </w:r>
+      <w:r>
+        <w:rPr>
+          <w:lang w:val="es-EC"/>
+        </w:rPr>
+        <w:t>s</w:t>
+      </w:r>
+      <w:proofErr w:type="spellEnd"/>
+      <w:r>
+        <w:rPr>
+          <w:lang w:val="es-EC"/>
+        </w:rPr>
+        <w:t xml:space="preserve">”. Las cuales son: Volumen, Velocidad, Variedad, Variabilidad y Veracidad </w:t>
       </w:r>
       <w:r>
         <w:rPr>
@@ -369,7 +1210,7 @@
         <w:rPr>
           <w:lang w:val="es-EC"/>
         </w:rPr>
-        <w:instrText>ADDIN CSL_CITATION { "citationItems" : [ { "id" : "ITEM-1", "itemData" : { "URL" : "http://www.undp.org/content/undp/es/home/sustainable-development-goals.html", "author" : [ { "dropping-particle" : "", "family" : "UNDP", "given" : "", "non-dropping-particle" : "", "parse-names" : false, "suffix" : "" } ], "id" : "ITEM-1", "issued" : { "date-parts" : [ [ "0" ] ] }, "title" : "Objetivos de Desarrollo Sostenible", "type" : "webpage" }, "uris" : [ "http://www.mendeley.com/documents/?uuid=4c76e9b5-d969-4675-bb79-cd18591b5e5f" ] } ], "mendeley" : { "formattedCitation" : "[1]", "plainTextFormattedCitation" : "[1]", "previouslyFormattedCitation" : "[1]" }, "properties" : {  }, "schema" : "https://github.com/citation-style-language/schema/raw/master/csl-citation.json" }</w:instrText>
+        <w:instrText>ADDIN CSL_CITATION { "citationItems" : [ { "id" : "ITEM-1", "itemData" : { "DOI" : "10.1016/j.infsof.2017.06.001", "ISBN" : "0950-5849", "ISSN" : "09505849", "abstract" : "Context: Big Data systems are a class of software systems that ingest, store, process and serve massive amounts of heterogeneous data, from multiple sources. Despite their undisputed impact in current society, their engineering is still in its infancy and companies find it difficult to adopt them due to their inherent complexity. Existing attempts to provide architectural guidelines for their engineering fail to take into account important Big Data characteristics, such as the management, evolution and quality of the data. Objective: In this paper, we follow software engineering principles to refine the \u03bb-architecture, a reference model for Big Data systems, and use it as seed to create Bolster, a software reference architecture (SRA) for semantic-aware Big Data systems. Method: By including a new layer into the \u03bb-architecture, the Semantic Layer, Bolster is capable of handling the most representative Big Data characteristics (i.e., Volume, Velocity, Variety, Variability and Veracity). Results: We present the successful implementation of Bolster in three industrial projects, involving five organizations. The validation results show high level of agreement among practitioners from all organizations with respect to standard quality factors. Conclusion: As an SRA, Bolster allows organizations to design concrete architectures tailored to their specific needs. A distinguishing feature is that it provides semantic-awareness in Big Data Systems. These are Big Data system implementations that have components to simplify data definition and exploitation. In particular, they leverage metadata (i.e., data describing data) to enable (partial) automation of data exploitation and to aid the user in their decision making processes. This simplification supports the differentiation of responsibilities into cohesive roles enhancing data governance.", "author" : [ { "dropping-particle" : "", "family" : "Nadal", "given" : "Sergi", "non-dropping-particle" : "", "parse-names" : false, "suffix" : "" }, { "dropping-particle" : "", "family" : "Herrero", "given" : "Victor", "non-dropping-particle" : "", "parse-names" : false, "suffix" : "" }, { "dropping-particle" : "", "family" : "Romero", "given" : "Oscar", "non-dropping-particle" : "", "parse-names" : false, "suffix" : "" }, { "dropping-particle" : "", "family" : "Abell\u00f3", "given" : "Alberto", "non-dropping-particle" : "", "parse-names" : false, "suffix" : "" }, { "dropping-particle" : "", "family" : "Franch", "given" : "Xavier", "non-dropping-particle" : "", "parse-names" : false, "suffix" : "" }, { "dropping-particle" : "", "family" : "Vansummeren", "given" : "Stijn", "non-dropping-particle" : "", "parse-names" : false, "suffix" : "" }, { "dropping-particle" : "", "family" : "Valerio", "given" : "Danilo", "non-dropping-particle" : "", "parse-names" : false, "suffix" : "" } ], "container-title" : "Information and Software Technology", "id" : "ITEM-1", "issued" : { "date-parts" : [ [ "2017" ] ] }, "page" : "75-92", "publisher" : "Elsevier B.V.", "title" : "A software reference architecture for semantic-aware Big Data systems", "type" : "article-journal", "volume" : "90" }, "locator" : "5", "uris" : [ "http://www.mendeley.com/documents/?uuid=6c3f3d30-14ee-4004-bee8-fe02bf7ba035" ] } ], "mendeley" : { "formattedCitation" : "[8, p. 5]", "plainTextFormattedCitation" : "[8, p. 5]", "previouslyFormattedCitation" : "[8, p. 5]" }, "properties" : {  }, "schema" : "https://github.com/citation-style-language/schema/raw/master/csl-citation.json" }</w:instrText>
       </w:r>
       <w:r>
         <w:rPr>
@@ -382,7 +1223,7 @@
           <w:noProof/>
           <w:lang w:val="es-EC"/>
         </w:rPr>
-        <w:t>[1]</w:t>
+        <w:t>[8, p. 5]</w:t>
       </w:r>
       <w:r>
         <w:rPr>
@@ -408,736 +1249,21 @@
         <w:rPr>
           <w:lang w:val="es-EC"/>
         </w:rPr>
-        <w:t xml:space="preserve">En </w:t>
-      </w:r>
-      <w:r>
-        <w:rPr>
-          <w:lang w:val="es-EC"/>
-        </w:rPr>
-        <w:t xml:space="preserve">los años 2000 se propusieron los objetivos de desarrollo </w:t>
-      </w:r>
-      <w:r>
-        <w:rPr>
-          <w:lang w:val="es-EC"/>
-        </w:rPr>
-        <w:t xml:space="preserve">del milenio, que se concentraban en aliviar la pobreza en países que se encuentren en desarrollo. El fin del plazo era hasta el año 2015, en el cual se descubrieron nuevos problemas que se debían abordar. Una agenda post-2015 necesitaba nuevos objetivos que solucionen las dificultades del continuo cambio en el mundo. Actualizando los objetivos de desarrollo del milenio e identificando necesidades críticas del planeta se han creado los objetivos de desarrollo sostenible </w:t>
-      </w:r>
-      <w:r>
-        <w:rPr>
-          <w:lang w:val="es-EC"/>
-        </w:rPr>
-        <w:fldChar w:fldCharType="begin" w:fldLock="1"/>
-      </w:r>
-      <w:r>
-        <w:rPr>
-          <w:lang w:val="es-EC"/>
-        </w:rPr>
-        <w:instrText>ADDIN CSL_CITATION { "citationItems" : [ { "id" : "ITEM-1", "itemData" : { "DOI" : "10.1038/495305a", "ISBN" : "0028-0836", "ISSN" : "0028-0836", "PMID" : "23518546", "abstract" : "Planetary stability must be integrated with United Nations targets to fight poverty and secure human well-being, argue David Griggs and colleagues.", "author" : [ { "dropping-particle" : "", "family" : "Griggs", "given" : "David", "non-dropping-particle" : "", "parse-names" : false, "suffix" : "" }, { "dropping-particle" : "", "family" : "Stafford-Smith", "given" : "Mark", "non-dropping-particle" : "", "parse-names" : false, "suffix" : "" }, { "dropping-particle" : "", "family" : "Gaffney", "given" : "Owen", "non-dropping-particle" : "", "parse-names" : false, "suffix" : "" }, { "dropping-particle" : "", "family" : "Rockstr\u00f6m", "given" : "Johan", "non-dropping-particle" : "", "parse-names" : false, "suffix" : "" }, { "dropping-particle" : "", "family" : "\u00d6hman", "given" : "Marcus C.", "non-dropping-particle" : "", "parse-names" : false, "suffix" : "" }, { "dropping-particle" : "", "family" : "Shyamsundar", "given" : "Priya", "non-dropping-particle" : "", "parse-names" : false, "suffix" : "" }, { "dropping-particle" : "", "family" : "Steffen", "given" : "Will", "non-dropping-particle" : "", "parse-names" : false, "suffix" : "" }, { "dropping-particle" : "", "family" : "Glaser", "given" : "Gisbert", "non-dropping-particle" : "", "parse-names" : false, "suffix" : "" }, { "dropping-particle" : "", "family" : "Kanie", "given" : "Norichika", "non-dropping-particle" : "", "parse-names" : false, "suffix" : "" }, { "dropping-particle" : "", "family" : "Noble", "given" : "Ian", "non-dropping-particle" : "", "parse-names" : false, "suffix" : "" } ], "container-title" : "Nature", "id" : "ITEM-1", "issue" : "7441", "issued" : { "date-parts" : [ [ "2013" ] ] }, "page" : "305-307", "title" : "Policy: Sustainable development goals for people and planet", "type" : "article-journal", "volume" : "495" }, "uris" : [ "http://www.mendeley.com/documents/?uuid=dd9cfde5-8d67-4741-99d0-8e0586445122" ] } ], "mendeley" : { "formattedCitation" : "[2]", "plainTextFormattedCitation" : "[2]", "previouslyFormattedCitation" : "[2]" }, "properties" : {  }, "schema" : "https://github.com/citation-style-language/schema/raw/master/csl-citation.json" }</w:instrText>
-      </w:r>
-      <w:r>
-        <w:rPr>
-          <w:lang w:val="es-EC"/>
-        </w:rPr>
-        <w:fldChar w:fldCharType="separate"/>
-      </w:r>
-      <w:r>
-        <w:rPr>
-          <w:noProof/>
-          <w:lang w:val="es-EC"/>
-        </w:rPr>
-        <w:t>[2]</w:t>
-      </w:r>
-      <w:r>
-        <w:rPr>
-          <w:lang w:val="es-EC"/>
-        </w:rPr>
-        <w:fldChar w:fldCharType="end"/>
-      </w:r>
-      <w:r>
-        <w:rPr>
-          <w:lang w:val="es-EC"/>
-        </w:rPr>
-        <w:t>.</w:t>
-      </w:r>
-    </w:p>
-    <w:p>
-      <w:pPr>
-        <w:pStyle w:val="BodyText"/>
-        <w:rPr>
-          <w:lang w:val="es-EC"/>
-        </w:rPr>
-      </w:pPr>
-      <w:r>
-        <w:rPr>
-          <w:lang w:val="es-EC"/>
-        </w:rPr>
-        <w:t>A fin de poder medir el progreso de los ODS se han creado un conjunto de indicadores en cada uno de los tres elementos que agrupan a los 17 objetivos mundiales: asignación eficiente, distribución justa y escala sostenible. Existen 3 aproximaciones básicas para identificar dichos indicadores, sin embargo, se ha combinado los mejores aspectos y reducido los negativos para crear una aproximación híbrida basada en 3 partes: contribución económica neta</w:t>
-      </w:r>
-      <w:r>
-        <w:rPr>
-          <w:lang w:val="es-EC"/>
-        </w:rPr>
-        <w:t xml:space="preserve">, aportación de capital natural / servicios ecosistémicos y el capital social / contribución de la comunidad. La medida de estos tres elementos forman el índice de bienestar sostenible </w:t>
-      </w:r>
-      <w:r>
-        <w:rPr>
-          <w:lang w:val="es-EC"/>
-        </w:rPr>
-        <w:fldChar w:fldCharType="begin" w:fldLock="1"/>
-      </w:r>
-      <w:r>
-        <w:rPr>
-          <w:lang w:val="es-EC"/>
-        </w:rPr>
-        <w:instrText>ADDIN CSL_CITATION { "citationItems" : [ { "id" : "ITEM-1", "itemData" : { "DOI" : "10.1016/j.ecolecon.2016.07.009", "ISBN" : "0921-8009", "ISSN" : "09218009", "abstract" : "The UN Sustainable Development Goals (SDGs) offer a detailed dashboard of goals, targets and indicators. In this paper we investigate alternative methods to relate the SDGs to overall measures of sustainable wellbeing that can motivate and guide the process of global societal change. We describe what a Sustainable Wellbeing Index (SWI) that connects with and complements the SDG dashboard might look like. We first investigate several options for how to construct such an index and then discuss what is needed to build consensus around it. Finally, we propose linking the SDGs and our SWI with a comprehensive systems dynamics model that can track stocks and flows and make projections into the future under different policy scenarios.", "author" : [ { "dropping-particle" : "", "family" : "Costanza", "given" : "Robert", "non-dropping-particle" : "", "parse-names" : false, "suffix" : "" }, { "dropping-particle" : "", "family" : "Daly", "given" : "Lew", "non-dropping-particle" : "", "parse-names" : false, "suffix" : "" }, { "dropping-particle" : "", "family" : "Fioramonti", "given" : "Lorenzo", "non-dropping-particle" : "", "parse-names" : false, "suffix" : "" }, { "dropping-particle" : "", "family" : "Giovannini", "given" : "Enrico", "non-dropping-particle" : "", "parse-names" : false, "suffix" : "" }, { "dropping-particle" : "", "family" : "Kubiszewski", "given" : "Ida", "non-dropping-particle" : "", "parse-names" : false, "suffix" : "" }, { "dropping-particle" : "", "family" : "Mortensen", "given" : "Lars Fogh", "non-dropping-particle" : "", "parse-names" : false, "suffix" : "" }, { "dropping-particle" : "", "family" : "Pickett", "given" : "Kate E", "non-dropping-particle" : "", "parse-names" : false, "suffix" : "" }, { "dropping-particle" : "", "family" : "Ragnarsdottir", "given" : "Kristin Vala", "non-dropping-particle" : "", "parse-names" : false, "suffix" : "" }, { "dropping-particle" : "", "family" : "Vogli", "given" : "Roberto", "non-dropping-particle" : "De", "parse-names" : false, "suffix" : "" }, { "dropping-particle" : "", "family" : "Wilkinson", "given" : "Richard", "non-dropping-particle" : "", "parse-names" : false, "suffix" : "" } ], "container-title" : "Ecological Economics", "id" : "ITEM-1", "issued" : { "date-parts" : [ [ "2016" ] ] }, "page" : "350-355", "publisher" : "Elsevier B.V.", "title" : "Modelling and measuring sustainable wellbeing in connection with the UN Sustainable Development Goals", "type" : "article-journal", "volume" : "130" }, "uris" : [ "http://www.mendeley.com/documents/?uuid=d3cc0cb7-c00f-4c60-98cd-515241c64d7b" ] } ], "mendeley" : { "formattedCitation" : "[3]", "plainTextFormattedCitation" : "[3]", "previouslyFormattedCitation" : "[3]" }, "properties" : {  }, "schema" : "https://github.com/citation-style-language/schema/raw/master/csl-citation.json" }</w:instrText>
-      </w:r>
-      <w:r>
-        <w:rPr>
-          <w:lang w:val="es-EC"/>
-        </w:rPr>
-        <w:fldChar w:fldCharType="separate"/>
-      </w:r>
-      <w:r>
-        <w:rPr>
-          <w:noProof/>
-          <w:lang w:val="es-EC"/>
-        </w:rPr>
-        <w:t>[3]</w:t>
-      </w:r>
-      <w:r>
-        <w:rPr>
-          <w:lang w:val="es-EC"/>
-        </w:rPr>
-        <w:fldChar w:fldCharType="end"/>
-      </w:r>
-      <w:r>
-        <w:rPr>
-          <w:lang w:val="es-EC"/>
-        </w:rPr>
-        <w:t>.</w:t>
-      </w:r>
-    </w:p>
-    <w:p>
-      <w:pPr>
-        <w:pStyle w:val="BodyText"/>
-        <w:rPr>
-          <w:lang w:val="es-EC"/>
-        </w:rPr>
-      </w:pPr>
-    </w:p>
-    <w:p>
-      <w:pPr>
-        <w:pStyle w:val="Heading2"/>
-        <w:rPr>
-          <w:lang w:val="es-EC"/>
-        </w:rPr>
-      </w:pPr>
-      <w:r>
-        <w:rPr>
-          <w:lang w:val="es-EC"/>
-        </w:rPr>
-        <w:t>Iniciativa SmartLand UTPL</w:t>
-      </w:r>
-    </w:p>
-    <w:p>
-      <w:pPr>
-        <w:pStyle w:val="BodyText"/>
-        <w:rPr>
-          <w:lang w:val="es-EC"/>
-        </w:rPr>
-      </w:pPr>
-      <w:r>
-        <w:rPr>
-          <w:lang w:val="es-EC"/>
-        </w:rPr>
-        <w:t>La información se ha convertido en uno de los activos más importantes y valiosos de la humanidad. La recopilación y correcto uso de la misma puede ayudar a resolver una gran cantidad de problemas y producir enormes cantidades de conocimiento útil.</w:t>
-      </w:r>
-    </w:p>
-    <w:p>
-      <w:pPr>
-        <w:pStyle w:val="BodyText"/>
-        <w:rPr>
-          <w:lang w:val="es-EC"/>
-        </w:rPr>
-      </w:pPr>
-      <w:r>
-        <w:rPr>
-          <w:lang w:val="es-EC"/>
-        </w:rPr>
-        <w:t xml:space="preserve">La iniciativa Smart </w:t>
+        <w:t xml:space="preserve">El análisis visual de </w:t>
       </w:r>
       <w:proofErr w:type="spellStart"/>
       <w:r>
         <w:rPr>
           <w:lang w:val="es-EC"/>
         </w:rPr>
-        <w:t>Land</w:t>
+        <w:t>big</w:t>
       </w:r>
       <w:proofErr w:type="spellEnd"/>
       <w:r>
         <w:rPr>
           <w:lang w:val="es-EC"/>
         </w:rPr>
-        <w:t xml:space="preserve"> de la UTPL tiene como principales objetivos la recopilación y consolidación de información para preservar el conocimiento y ayudar a la toma de decisiones</w:t>
-      </w:r>
-      <w:r>
-        <w:rPr>
-          <w:lang w:val="es-EC"/>
-        </w:rPr>
-        <w:t xml:space="preserve"> </w:t>
-      </w:r>
-      <w:r>
-        <w:rPr>
-          <w:lang w:val="es-EC"/>
-        </w:rPr>
-        <w:fldChar w:fldCharType="begin" w:fldLock="1"/>
-      </w:r>
-      <w:r>
-        <w:rPr>
-          <w:lang w:val="es-EC"/>
-        </w:rPr>
-        <w:instrText>ADDIN CSL_CITATION { "citationItems" : [ { "id" : "ITEM-1", "itemData" : { "URL" : "https://smartland.utpl.edu.ec/", "id" : "ITEM-1", "issued" : { "date-parts" : [ [ "0" ] ] }, "title" : "Smart Land", "type" : "webpage" }, "uris" : [ "http://www.mendeley.com/documents/?uuid=ba58da6f-1373-402e-a44e-b4aac7611ec8" ] } ], "mendeley" : { "formattedCitation" : "[4]", "plainTextFormattedCitation" : "[4]", "previouslyFormattedCitation" : "[4]" }, "properties" : {  }, "schema" : "https://github.com/citation-style-language/schema/raw/master/csl-citation.json" }</w:instrText>
-      </w:r>
-      <w:r>
-        <w:rPr>
-          <w:lang w:val="es-EC"/>
-        </w:rPr>
-        <w:fldChar w:fldCharType="separate"/>
-      </w:r>
-      <w:r>
-        <w:rPr>
-          <w:noProof/>
-          <w:lang w:val="es-EC"/>
-        </w:rPr>
-        <w:t>[4]</w:t>
-      </w:r>
-      <w:r>
-        <w:rPr>
-          <w:lang w:val="es-EC"/>
-        </w:rPr>
-        <w:fldChar w:fldCharType="end"/>
-      </w:r>
-      <w:r>
-        <w:rPr>
-          <w:lang w:val="es-EC"/>
-        </w:rPr>
-        <w:t>.</w:t>
-      </w:r>
-      <w:r>
-        <w:rPr>
-          <w:lang w:val="es-EC"/>
-        </w:rPr>
-        <w:t xml:space="preserve"> En lo personal creo que esta iniciativa es una de las más importantes no solo de Loja, sino de Latinoamérica debido al alcance que se han planteado al crear cada uno de los objetivos y tecnologías que están usando. Además, Smart </w:t>
-      </w:r>
-      <w:proofErr w:type="spellStart"/>
-      <w:r>
-        <w:rPr>
-          <w:lang w:val="es-EC"/>
-        </w:rPr>
-        <w:t>Land</w:t>
-      </w:r>
-      <w:proofErr w:type="spellEnd"/>
-      <w:r>
-        <w:rPr>
-          <w:lang w:val="es-EC"/>
-        </w:rPr>
-        <w:t xml:space="preserve"> apoya directamente a los ODS gracias a su intensivo uso de las tecnologías de la información y comunicación, por lo que el beneficio se extiende a objetivos mundiales que buscan mejorar la calidad de vida de todas las personas.</w:t>
-      </w:r>
-    </w:p>
-    <w:p>
-      <w:pPr>
-        <w:rPr>
-          <w:lang w:val="es-EC"/>
-        </w:rPr>
-      </w:pPr>
-    </w:p>
-    <w:p>
-      <w:pPr>
-        <w:pStyle w:val="Heading2"/>
-        <w:rPr>
-          <w:lang w:val="es-EC"/>
-        </w:rPr>
-      </w:pPr>
-      <w:r>
-        <w:rPr>
-          <w:lang w:val="es-EC"/>
-        </w:rPr>
-        <w:t>ODS específico</w:t>
-      </w:r>
-    </w:p>
-    <w:p>
-      <w:pPr>
-        <w:pStyle w:val="BodyText"/>
-        <w:rPr>
-          <w:lang w:val="es-EC"/>
-        </w:rPr>
-      </w:pPr>
-      <w:r>
-        <w:rPr>
-          <w:lang w:val="es-EC"/>
-        </w:rPr>
-        <w:t>El objetivo 9, Industria, innovación e infraestructura, ha sido seleccionado como el enfoque principal de este proyecto. Específicamente las metas 9.5: “</w:t>
-      </w:r>
-      <w:r>
-        <w:rPr>
-          <w:lang w:val="es-EC"/>
-        </w:rPr>
-        <w:t>Aumentar la investigación científica y mejorar la capacidad tecnológica de los sectores industriales de todos los países, en particular los países en desarrollo, entre otras cosas fomentando la innovación y aumentando considerablemente, de aquí a 2030, el número de personas que trabajan en investigación y desarrollo por millón de habitantes y los gastos de los sectores público y privado en investigación y desarrollo</w:t>
-      </w:r>
-      <w:r>
-        <w:rPr>
-          <w:lang w:val="es-EC"/>
-        </w:rPr>
-        <w:t>”</w:t>
-      </w:r>
-      <w:r>
-        <w:rPr>
-          <w:lang w:val="es-EC"/>
-        </w:rPr>
-        <w:t xml:space="preserve"> </w:t>
-      </w:r>
-      <w:r>
-        <w:rPr>
-          <w:lang w:val="es-EC"/>
-        </w:rPr>
-        <w:fldChar w:fldCharType="begin" w:fldLock="1"/>
-      </w:r>
-      <w:r>
-        <w:rPr>
-          <w:lang w:val="es-EC"/>
-        </w:rPr>
-        <w:instrText>ADDIN CSL_CITATION { "citationItems" : [ { "id" : "ITEM-1", "itemData" : { "URL" : "http://www.un.org/sustainabledevelopment/es/infrastructure/", "author" : [ { "dropping-particle" : "", "family" : "UNDP", "given" : "", "non-dropping-particle" : "", "parse-names" : false, "suffix" : "" } ], "id" : "ITEM-1", "issued" : { "date-parts" : [ [ "0" ] ] }, "title" : "Infraestructura - Desarrollo Sostenible", "type" : "webpage" }, "uris" : [ "http://www.mendeley.com/documents/?uuid=1a2c8bb9-431a-43ae-a678-7295cd66e48c" ] } ], "mendeley" : { "formattedCitation" : "[5]", "plainTextFormattedCitation" : "[5]", "previouslyFormattedCitation" : "[5]" }, "properties" : {  }, "schema" : "https://github.com/citation-style-language/schema/raw/master/csl-citation.json" }</w:instrText>
-      </w:r>
-      <w:r>
-        <w:rPr>
-          <w:lang w:val="es-EC"/>
-        </w:rPr>
-        <w:fldChar w:fldCharType="separate"/>
-      </w:r>
-      <w:r>
-        <w:rPr>
-          <w:noProof/>
-          <w:lang w:val="es-EC"/>
-        </w:rPr>
-        <w:t>[5]</w:t>
-      </w:r>
-      <w:r>
-        <w:rPr>
-          <w:lang w:val="es-EC"/>
-        </w:rPr>
-        <w:fldChar w:fldCharType="end"/>
-      </w:r>
-      <w:r>
-        <w:rPr>
-          <w:lang w:val="es-EC"/>
-        </w:rPr>
-        <w:t xml:space="preserve"> y 9.b: “</w:t>
-      </w:r>
-      <w:r>
-        <w:rPr>
-          <w:lang w:val="es-EC"/>
-        </w:rPr>
-        <w:t>Apoyar el desarrollo de tecnologías, la investigación y la innovación nacionales en los países en desarrollo, incluso garantizando un entorno normativo propicio a la diversificación industrial y la adición de valor a los productos básicos, entre otras cosas</w:t>
-      </w:r>
-      <w:r>
-        <w:rPr>
-          <w:lang w:val="es-EC"/>
-        </w:rPr>
-        <w:t xml:space="preserve">” </w:t>
-      </w:r>
-      <w:r>
-        <w:rPr>
-          <w:lang w:val="es-EC"/>
-        </w:rPr>
-        <w:fldChar w:fldCharType="begin" w:fldLock="1"/>
-      </w:r>
-      <w:r>
-        <w:rPr>
-          <w:lang w:val="es-EC"/>
-        </w:rPr>
-        <w:instrText>ADDIN CSL_CITATION { "citationItems" : [ { "id" : "ITEM-1", "itemData" : { "URL" : "http://www.un.org/sustainabledevelopment/es/infrastructure/", "author" : [ { "dropping-particle" : "", "family" : "UNDP", "given" : "", "non-dropping-particle" : "", "parse-names" : false, "suffix" : "" } ], "id" : "ITEM-1", "issued" : { "date-parts" : [ [ "0" ] ] }, "title" : "Infraestructura - Desarrollo Sostenible", "type" : "webpage" }, "uris" : [ "http://www.mendeley.com/documents/?uuid=1a2c8bb9-431a-43ae-a678-7295cd66e48c" ] } ], "mendeley" : { "formattedCitation" : "[5]", "plainTextFormattedCitation" : "[5]", "previouslyFormattedCitation" : "[5]" }, "properties" : {  }, "schema" : "https://github.com/citation-style-language/schema/raw/master/csl-citation.json" }</w:instrText>
-      </w:r>
-      <w:r>
-        <w:rPr>
-          <w:lang w:val="es-EC"/>
-        </w:rPr>
-        <w:fldChar w:fldCharType="separate"/>
-      </w:r>
-      <w:r>
-        <w:rPr>
-          <w:noProof/>
-          <w:lang w:val="es-EC"/>
-        </w:rPr>
-        <w:t>[5]</w:t>
-      </w:r>
-      <w:r>
-        <w:rPr>
-          <w:lang w:val="es-EC"/>
-        </w:rPr>
-        <w:fldChar w:fldCharType="end"/>
-      </w:r>
-      <w:r>
-        <w:rPr>
-          <w:lang w:val="es-EC"/>
-        </w:rPr>
-        <w:t>.</w:t>
-      </w:r>
-    </w:p>
-    <w:p>
-      <w:pPr>
-        <w:pStyle w:val="BodyText"/>
-        <w:rPr>
-          <w:lang w:val="es-EC"/>
-        </w:rPr>
-      </w:pPr>
-    </w:p>
-    <w:p>
-      <w:pPr>
-        <w:pStyle w:val="Heading2"/>
-      </w:pPr>
-      <w:r>
-        <w:t>Open Data</w:t>
-      </w:r>
-    </w:p>
-    <w:p>
-      <w:pPr>
-        <w:pStyle w:val="BodyText"/>
-        <w:rPr>
-          <w:lang w:val="es-EC"/>
-        </w:rPr>
-      </w:pPr>
-      <w:r>
-        <w:rPr>
-          <w:lang w:val="es-EC"/>
-        </w:rPr>
-        <w:t xml:space="preserve">Open Data se define como los datos que se encuentran libremente disponibles por gobiernos, organizaciones, investigadores, entre otros, de tal manera que cualquiera pueda usarlos sin ningún tipo de restricciones </w:t>
-      </w:r>
-      <w:r>
-        <w:rPr>
-          <w:lang w:val="es-EC"/>
-        </w:rPr>
-        <w:fldChar w:fldCharType="begin" w:fldLock="1"/>
-      </w:r>
-      <w:r>
-        <w:rPr>
-          <w:lang w:val="es-EC"/>
-        </w:rPr>
-        <w:instrText>ADDIN CSL_CITATION { "citationItems" : [ { "id" : "ITEM-1", "itemData" : { "DOI" : "10.1016/j.ijinfomgt.2017.01.003", "ISSN" : "02684012", "abstract" : "Open data aims to unlock the innovation potential of businesses, governments, and entrepreneurs, yet it also harbours significant challenges for its effective use. While numerous innovation successes exist that are based on the open data paradigm, there is uncertainty over the data quality of such datasets. This data quality uncertainty is a threat to the value that can be generated from such data. Data quality has been studied extensively over many decades and many approaches to data quality management have been proposed. However, these approaches are typically based on datasets internal to organizations, with known metadata, and domain knowledge of the data semantics. Open data, on the other hand, are often unfamiliar to the user and may lack metadata. The aim of this research note is to outline the challenges in dealing with data quality of open datasets, and to set an agenda for future research to address this risk to deriving value from open data investments.", "author" : [ { "dropping-particle" : "", "family" : "Sadiq", "given" : "Shazia", "non-dropping-particle" : "", "parse-names" : false, "suffix" : "" }, { "dropping-particle" : "", "family" : "Indulska", "given" : "Marta", "non-dropping-particle" : "", "parse-names" : false, "suffix" : "" } ], "container-title" : "International Journal of Information Management", "id" : "ITEM-1", "issue" : "3", "issued" : { "date-parts" : [ [ "2017" ] ] }, "page" : "150-154", "publisher" : "Elsevier Ltd", "title" : "Open data: Quality over quantity", "type" : "article-journal", "volume" : "37" }, "uris" : [ "http://www.mendeley.com/documents/?uuid=a9b293d8-79e2-479e-931a-ce6674f505e4" ] } ], "mendeley" : { "formattedCitation" : "[6]", "plainTextFormattedCitation" : "[6]", "previouslyFormattedCitation" : "[6]" }, "properties" : {  }, "schema" : "https://github.com/citation-style-language/schema/raw/master/csl-citation.json" }</w:instrText>
-      </w:r>
-      <w:r>
-        <w:rPr>
-          <w:lang w:val="es-EC"/>
-        </w:rPr>
-        <w:fldChar w:fldCharType="separate"/>
-      </w:r>
-      <w:r>
-        <w:rPr>
-          <w:noProof/>
-          <w:lang w:val="es-EC"/>
-        </w:rPr>
-        <w:t>[6]</w:t>
-      </w:r>
-      <w:r>
-        <w:rPr>
-          <w:lang w:val="es-EC"/>
-        </w:rPr>
-        <w:fldChar w:fldCharType="end"/>
-      </w:r>
-      <w:r>
-        <w:rPr>
-          <w:lang w:val="es-EC"/>
-        </w:rPr>
-        <w:t>.</w:t>
-      </w:r>
-      <w:r>
-        <w:rPr>
-          <w:lang w:val="es-EC"/>
-        </w:rPr>
-        <w:t xml:space="preserve"> </w:t>
-      </w:r>
-    </w:p>
-    <w:p>
-      <w:pPr>
-        <w:pStyle w:val="BodyText"/>
-        <w:rPr>
-          <w:lang w:val="es-EC"/>
-        </w:rPr>
-      </w:pPr>
-      <w:r>
-        <w:rPr>
-          <w:lang w:val="es-EC"/>
-        </w:rPr>
-        <w:lastRenderedPageBreak/>
-        <w:t>Existen una gran cantidad de beneficios que se pueden obtener a partir del uso de open data, principalmente porque el correcto uso de la información facilita la toma de mejores decisiones. Gracias a la naturaleza de los datos abiertos cualquiera puede aportar fácilmente a ampliar los datos, mejorarlos, limpiarlos e incluso usarlos para producir conocimiento.</w:t>
-      </w:r>
-    </w:p>
-    <w:p>
-      <w:pPr>
-        <w:pStyle w:val="BodyText"/>
-        <w:rPr>
-          <w:lang w:val="es-EC"/>
-        </w:rPr>
-      </w:pPr>
-      <w:r>
-        <w:rPr>
-          <w:lang w:val="es-EC"/>
-        </w:rPr>
-        <w:t xml:space="preserve">CKAN es uno de los portales de open data más grandes e importantes actualmente. Dentro de cada portal CKAN existen 6 dimensiones de calidad y métricas las cuales son: recuperabilidad, uso, completo, exactitud, franqueza y </w:t>
-      </w:r>
-      <w:proofErr w:type="spellStart"/>
-      <w:r>
-        <w:rPr>
-          <w:lang w:val="es-EC"/>
-        </w:rPr>
-        <w:t>contactabilidad</w:t>
-      </w:r>
-      <w:proofErr w:type="spellEnd"/>
-      <w:r>
-        <w:rPr>
-          <w:lang w:val="es-EC"/>
-        </w:rPr>
-        <w:t xml:space="preserve"> </w:t>
-      </w:r>
-      <w:r>
-        <w:rPr>
-          <w:lang w:val="es-EC"/>
-        </w:rPr>
-        <w:fldChar w:fldCharType="begin" w:fldLock="1"/>
-      </w:r>
-      <w:r>
-        <w:rPr>
-          <w:lang w:val="es-EC"/>
-        </w:rPr>
-        <w:instrText>ADDIN CSL_CITATION { "citationItems" : [ { "id" : "ITEM-1", "itemData" : { "abstract" : "While the Open Data movement enjoys great popularity and enthusiasm among governments, public institutions and also increasingly in the private sector, first critical voices start addressing the emerging issue of low quality of metadata and data sources in Open Data portals with the risk of compromising searchability and discoverability of resources. However, there neither exists a comprehensive and objective report about the actual state and quality of Open Data portals, nor is there a framework to continuously monitor the evolution of these portals. The present thesis tries to fill this gap. More concretely, in this work we present our efforts to confirm \u2013 or refute \u2013 various quality issues in Open Data by monitoring and assessing the quality of 126 CKAN data portals. We define our quality metrics, introduce our automated assessment framework and report comprehensive findings by analyzing the data and the evolution of the portals. We confirm the fast evolution of Open Data, pinpoint certain quality issues prevalent across the portals, and include insights about heterogeneity in Open Data such as the diversity of file format descriptions and the licensing of datasets. Another contribution of this thesis is an approach towards the homogenization of metadata found on different data publishing frameworks: we propose a common mapping for metadata occurring on CKAN, Socrata and OpenDataSoft portal software frameworks in order to improve the comparability and interoperability of portals running these different software frameworks.", "author" : [ { "dropping-particle" : "", "family" : "Neumaier", "given" : "Sebastian", "non-dropping-particle" : "", "parse-names" : false, "suffix" : "" } ], "id" : "ITEM-1", "issued" : { "date-parts" : [ [ "2015" ] ] }, "number-of-pages" : "111", "title" : "Open Data Quality - Assessment and Evolution of (Meta-)Data Quality in the Open Data Landscape", "type" : "thesis" }, "locator" : "41", "uris" : [ "http://www.mendeley.com/documents/?uuid=5099ef69-57ae-4542-870a-8f173d063d38" ] } ], "mendeley" : { "formattedCitation" : "[7, p. 41]", "plainTextFormattedCitation" : "[7, p. 41]", "previouslyFormattedCitation" : "[7, p. 41]" }, "properties" : {  }, "schema" : "https://github.com/citation-style-language/schema/raw/master/csl-citation.json" }</w:instrText>
-      </w:r>
-      <w:r>
-        <w:rPr>
-          <w:lang w:val="es-EC"/>
-        </w:rPr>
-        <w:fldChar w:fldCharType="separate"/>
-      </w:r>
-      <w:r>
-        <w:rPr>
-          <w:noProof/>
-          <w:lang w:val="es-EC"/>
-        </w:rPr>
-        <w:t>[7, p. 41]</w:t>
-      </w:r>
-      <w:r>
-        <w:rPr>
-          <w:lang w:val="es-EC"/>
-        </w:rPr>
-        <w:fldChar w:fldCharType="end"/>
-      </w:r>
-      <w:r>
-        <w:rPr>
-          <w:lang w:val="es-EC"/>
-        </w:rPr>
-        <w:t>.</w:t>
-      </w:r>
-      <w:r>
-        <w:rPr>
-          <w:lang w:val="es-EC"/>
-        </w:rPr>
-        <w:t xml:space="preserve"> </w:t>
-      </w:r>
-    </w:p>
-    <w:p>
-      <w:pPr>
-        <w:pStyle w:val="Heading2"/>
-      </w:pPr>
-      <w:r>
-        <w:t>Big Data</w:t>
-      </w:r>
-    </w:p>
-    <w:p>
-      <w:pPr>
-        <w:pStyle w:val="BodyText"/>
-        <w:rPr>
-          <w:lang w:val="es-EC"/>
-        </w:rPr>
-      </w:pPr>
-      <w:r>
-        <w:rPr>
-          <w:lang w:val="es-EC"/>
-        </w:rPr>
-        <w:t xml:space="preserve">Según </w:t>
-      </w:r>
-      <w:r>
-        <w:rPr>
-          <w:lang w:val="es-EC"/>
-        </w:rPr>
-        <w:fldChar w:fldCharType="begin" w:fldLock="1"/>
-      </w:r>
-      <w:r>
-        <w:rPr>
-          <w:lang w:val="es-EC"/>
-        </w:rPr>
-        <w:instrText>ADDIN CSL_CITATION { "citationItems" : [ { "id" : "ITEM-1", "itemData" : { "DOI" : "10.1016/j.infsof.2017.06.001", "ISBN" : "0950-5849", "ISSN" : "09505849", "abstract" : "Context: Big Data systems are a class of software systems that ingest, store, process and serve massive amounts of heterogeneous data, from multiple sources. Despite their undisputed impact in current society, their engineering is still in its infancy and companies find it difficult to adopt them due to their inherent complexity. Existing attempts to provide architectural guidelines for their engineering fail to take into account important Big Data characteristics, such as the management, evolution and quality of the data. Objective: In this paper, we follow software engineering principles to refine the \u03bb-architecture, a reference model for Big Data systems, and use it as seed to create Bolster, a software reference architecture (SRA) for semantic-aware Big Data systems. Method: By including a new layer into the \u03bb-architecture, the Semantic Layer, Bolster is capable of handling the most representative Big Data characteristics (i.e., Volume, Velocity, Variety, Variability and Veracity). Results: We present the successful implementation of Bolster in three industrial projects, involving five organizations. The validation results show high level of agreement among practitioners from all organizations with respect to standard quality factors. Conclusion: As an SRA, Bolster allows organizations to design concrete architectures tailored to their specific needs. A distinguishing feature is that it provides semantic-awareness in Big Data Systems. These are Big Data system implementations that have components to simplify data definition and exploitation. In particular, they leverage metadata (i.e., data describing data) to enable (partial) automation of data exploitation and to aid the user in their decision making processes. This simplification supports the differentiation of responsibilities into cohesive roles enhancing data governance.", "author" : [ { "dropping-particle" : "", "family" : "Nadal", "given" : "Sergi", "non-dropping-particle" : "", "parse-names" : false, "suffix" : "" }, { "dropping-particle" : "", "family" : "Herrero", "given" : "Victor", "non-dropping-particle" : "", "parse-names" : false, "suffix" : "" }, { "dropping-particle" : "", "family" : "Romero", "given" : "Oscar", "non-dropping-particle" : "", "parse-names" : false, "suffix" : "" }, { "dropping-particle" : "", "family" : "Abell\u00f3", "given" : "Alberto", "non-dropping-particle" : "", "parse-names" : false, "suffix" : "" }, { "dropping-particle" : "", "family" : "Franch", "given" : "Xavier", "non-dropping-particle" : "", "parse-names" : false, "suffix" : "" }, { "dropping-particle" : "", "family" : "Vansummeren", "given" : "Stijn", "non-dropping-particle" : "", "parse-names" : false, "suffix" : "" }, { "dropping-particle" : "", "family" : "Valerio", "given" : "Danilo", "non-dropping-particle" : "", "parse-names" : false, "suffix" : "" } ], "container-title" : "Information and Software Technology", "id" : "ITEM-1", "issued" : { "date-parts" : [ [ "2017" ] ] }, "page" : "75-92", "publisher" : "Elsevier B.V.", "title" : "A software reference architecture for semantic-aware Big Data systems", "type" : "article-journal", "volume" : "90" }, "uris" : [ "http://www.mendeley.com/documents/?uuid=6c3f3d30-14ee-4004-bee8-fe02bf7ba035" ] } ], "mendeley" : { "formattedCitation" : "[8]", "plainTextFormattedCitation" : "[8]", "previouslyFormattedCitation" : "[8]" }, "properties" : {  }, "schema" : "https://github.com/citation-style-language/schema/raw/master/csl-citation.json" }</w:instrText>
-      </w:r>
-      <w:r>
-        <w:rPr>
-          <w:lang w:val="es-EC"/>
-        </w:rPr>
-        <w:fldChar w:fldCharType="separate"/>
-      </w:r>
-      <w:r>
-        <w:rPr>
-          <w:noProof/>
-          <w:lang w:val="es-EC"/>
-        </w:rPr>
-        <w:t>[8]</w:t>
-      </w:r>
-      <w:r>
-        <w:rPr>
-          <w:lang w:val="es-EC"/>
-        </w:rPr>
-        <w:fldChar w:fldCharType="end"/>
-      </w:r>
-      <w:r>
-        <w:rPr>
-          <w:lang w:val="es-EC"/>
-        </w:rPr>
-        <w:t xml:space="preserve">, Big Data está definido como una evolución natural de BI (Business </w:t>
-      </w:r>
-      <w:proofErr w:type="spellStart"/>
-      <w:r>
-        <w:rPr>
-          <w:lang w:val="es-EC"/>
-        </w:rPr>
-        <w:t>Intelligence</w:t>
-      </w:r>
-      <w:proofErr w:type="spellEnd"/>
-      <w:r>
-        <w:rPr>
-          <w:lang w:val="es-EC"/>
-        </w:rPr>
-        <w:t xml:space="preserve">) y hereda su objetivo principal de transformar datos sin procesar en conocimiento útil. </w:t>
-      </w:r>
-      <w:r>
-        <w:rPr>
-          <w:lang w:val="es-EC"/>
-        </w:rPr>
-        <w:t>Actualmente tanto las organizaciones como los individuos generan enormes cantidades de datos a una velocidad muy alta, por lo que es muy importante saber utilizar toda esa información, limpiarla y permitirle a las personas tomar mejores decisiones.</w:t>
-      </w:r>
-    </w:p>
-    <w:p>
-      <w:pPr>
-        <w:pStyle w:val="BodyText"/>
-        <w:rPr>
-          <w:lang w:val="es-EC"/>
-        </w:rPr>
-      </w:pPr>
-      <w:r>
-        <w:rPr>
-          <w:lang w:val="es-EC"/>
-        </w:rPr>
-        <w:t>Big data está compuesto de 5 dimensiones que ayudan a definir las partes fundamentales de la misma, estas son conocidas como las cinco “</w:t>
-      </w:r>
-      <w:proofErr w:type="spellStart"/>
-      <w:r>
-        <w:rPr>
-          <w:lang w:val="es-EC"/>
-        </w:rPr>
-        <w:t>V</w:t>
-      </w:r>
-      <w:r>
-        <w:rPr>
-          <w:lang w:val="es-EC"/>
-        </w:rPr>
-        <w:t>’</w:t>
-      </w:r>
-      <w:r>
-        <w:rPr>
-          <w:lang w:val="es-EC"/>
-        </w:rPr>
-        <w:t>s</w:t>
-      </w:r>
-      <w:proofErr w:type="spellEnd"/>
-      <w:r>
-        <w:rPr>
-          <w:lang w:val="es-EC"/>
-        </w:rPr>
-        <w:t xml:space="preserve">”. Las cuales son: Volumen, Velocidad, Variedad, Variabilidad y Veracidad </w:t>
-      </w:r>
-      <w:r>
-        <w:rPr>
-          <w:lang w:val="es-EC"/>
-        </w:rPr>
-        <w:fldChar w:fldCharType="begin" w:fldLock="1"/>
-      </w:r>
-      <w:r>
-        <w:rPr>
-          <w:lang w:val="es-EC"/>
-        </w:rPr>
-        <w:instrText>ADDIN CSL_CITATION { "citationItems" : [ { "id" : "ITEM-1", "itemData" : { "DOI" : "10.1016/j.infsof.2017.06.001", "ISBN" : "0950-5849", "ISSN" : "09505849", "abstract" : "Context: Big Data systems are a class of software systems that ingest, store, process and serve massive amounts of heterogeneous data, from multiple sources. Despite their undisputed impact in current society, their engineering is still in its infancy and companies find it difficult to adopt them due to their inherent complexity. Existing attempts to provide architectural guidelines for their engineering fail to take into account important Big Data characteristics, such as the management, evolution and quality of the data. Objective: In this paper, we follow software engineering principles to refine the \u03bb-architecture, a reference model for Big Data systems, and use it as seed to create Bolster, a software reference architecture (SRA) for semantic-aware Big Data systems. Method: By including a new layer into the \u03bb-architecture, the Semantic Layer, Bolster is capable of handling the most representative Big Data characteristics (i.e., Volume, Velocity, Variety, Variability and Veracity). Results: We present the successful implementation of Bolster in three industrial projects, involving five organizations. The validation results show high level of agreement among practitioners from all organizations with respect to standard quality factors. Conclusion: As an SRA, Bolster allows organizations to design concrete architectures tailored to their specific needs. A distinguishing feature is that it provides semantic-awareness in Big Data Systems. These are Big Data system implementations that have components to simplify data definition and exploitation. In particular, they leverage metadata (i.e., data describing data) to enable (partial) automation of data exploitation and to aid the user in their decision making processes. This simplification supports the differentiation of responsibilities into cohesive roles enhancing data governance.", "author" : [ { "dropping-particle" : "", "family" : "Nadal", "given" : "Sergi", "non-dropping-particle" : "", "parse-names" : false, "suffix" : "" }, { "dropping-particle" : "", "family" : "Herrero", "given" : "Victor", "non-dropping-particle" : "", "parse-names" : false, "suffix" : "" }, { "dropping-particle" : "", "family" : "Romero", "given" : "Oscar", "non-dropping-particle" : "", "parse-names" : false, "suffix" : "" }, { "dropping-particle" : "", "family" : "Abell\u00f3", "given" : "Alberto", "non-dropping-particle" : "", "parse-names" : false, "suffix" : "" }, { "dropping-particle" : "", "family" : "Franch", "given" : "Xavier", "non-dropping-particle" : "", "parse-names" : false, "suffix" : "" }, { "dropping-particle" : "", "family" : "Vansummeren", "given" : "Stijn", "non-dropping-particle" : "", "parse-names" : false, "suffix" : "" }, { "dropping-particle" : "", "family" : "Valerio", "given" : "Danilo", "non-dropping-particle" : "", "parse-names" : false, "suffix" : "" } ], "container-title" : "Information and Software Technology", "id" : "ITEM-1", "issued" : { "date-parts" : [ [ "2017" ] ] }, "page" : "75-92", "publisher" : "Elsevier B.V.", "title" : "A software reference architecture for semantic-aware Big Data systems", "type" : "article-journal", "volume" : "90" }, "locator" : "5", "uris" : [ "http://www.mendeley.com/documents/?uuid=6c3f3d30-14ee-4004-bee8-fe02bf7ba035" ] } ], "mendeley" : { "formattedCitation" : "[8, p. 5]", "plainTextFormattedCitation" : "[8, p. 5]", "previouslyFormattedCitation" : "[8, p. 5]" }, "properties" : {  }, "schema" : "https://github.com/citation-style-language/schema/raw/master/csl-citation.json" }</w:instrText>
-      </w:r>
-      <w:r>
-        <w:rPr>
-          <w:lang w:val="es-EC"/>
-        </w:rPr>
-        <w:fldChar w:fldCharType="separate"/>
-      </w:r>
-      <w:r>
-        <w:rPr>
-          <w:noProof/>
-          <w:lang w:val="es-EC"/>
-        </w:rPr>
-        <w:t>[8, p. 5]</w:t>
-      </w:r>
-      <w:r>
-        <w:rPr>
-          <w:lang w:val="es-EC"/>
-        </w:rPr>
-        <w:fldChar w:fldCharType="end"/>
-      </w:r>
-      <w:r>
-        <w:rPr>
-          <w:lang w:val="es-EC"/>
-        </w:rPr>
-        <w:t>.</w:t>
-      </w:r>
-    </w:p>
-    <w:p>
-      <w:pPr>
-        <w:pStyle w:val="BodyText"/>
-        <w:rPr>
-          <w:lang w:val="es-EC"/>
-        </w:rPr>
-      </w:pPr>
-      <w:r>
-        <w:rPr>
-          <w:lang w:val="es-EC"/>
-        </w:rPr>
-        <w:t xml:space="preserve">El análisis visual de </w:t>
-      </w:r>
-      <w:proofErr w:type="spellStart"/>
-      <w:r>
-        <w:rPr>
-          <w:lang w:val="es-EC"/>
-        </w:rPr>
-        <w:t>big</w:t>
-      </w:r>
-      <w:proofErr w:type="spellEnd"/>
-      <w:r>
-        <w:rPr>
-          <w:lang w:val="es-EC"/>
-        </w:rPr>
-        <w:t xml:space="preserve"> data permite entender y extraer información útil de una forma fácil e interactiva. Los algoritmos de </w:t>
-      </w:r>
-      <w:proofErr w:type="spellStart"/>
-      <w:r>
-        <w:rPr>
-          <w:lang w:val="es-EC"/>
-        </w:rPr>
-        <w:t>graficación</w:t>
-      </w:r>
-      <w:proofErr w:type="spellEnd"/>
-      <w:r>
-        <w:rPr>
-          <w:lang w:val="es-EC"/>
-        </w:rPr>
-        <w:t xml:space="preserve"> se han concentrado en propiedades estéticas de gráficos sintéticos y abstractos, en donde los criterios estéticos se encuentran basados en la simetría y diseño del gráfico para maximizar la legibilidad y reducir interferencias </w:t>
+        <w:t xml:space="preserve"> data permite entender y extraer información útil de una forma fácil e interactiva. Los algoritmos de graficación se han concentrado en propiedades estéticas de gráficos sintéticos y abstractos, en donde los criterios estéticos se encuentran basados en la simetría y diseño del gráfico para maximizar la legibilidad y reducir interferencias </w:t>
       </w:r>
       <w:r>
         <w:rPr>
@@ -1754,13 +1880,7 @@
         <w:rPr>
           <w:lang w:val="es-EC"/>
         </w:rPr>
-        <w:t xml:space="preserve"> podemos hacer con toda esta información, porque si la misma </w:t>
-      </w:r>
-      <w:r>
-        <w:rPr>
-          <w:lang w:val="es-EC"/>
-        </w:rPr>
-        <w:t xml:space="preserve">no es procesada, pulida y presentada nunca va a transformarse en conocimiento útil. Dependiendo de la información con la que estemos trabajando debemos idear diferentes formas para poder interpretar toda esa información y visualizarla de tal forma que se pueda obtener resultados e ideas. </w:t>
+        <w:t xml:space="preserve"> podemos hacer con toda esta información, porque si la misma no es procesada, pulida y presentada nunca va a transformarse en conocimiento útil. Dependiendo de la información con la que estemos trabajando debemos idear diferentes formas para poder interpretar toda esa información y visualizarla de tal forma que se pueda obtener resultados e ideas. </w:t>
       </w:r>
     </w:p>
     <w:p>
@@ -1788,7 +1908,6 @@
         <w:rPr>
           <w:lang w:val="es-EC"/>
         </w:rPr>
-        <w:lastRenderedPageBreak/>
         <w:t>•</w:t>
       </w:r>
       <w:r>
@@ -1962,19 +2081,7 @@
         <w:rPr>
           <w:lang w:val="es-EC"/>
         </w:rPr>
-        <w:t xml:space="preserve"> es actualmente perteneciente a Google y provee una gran cantidad de servicios para aplicaciones, las </w:t>
-      </w:r>
-      <w:r>
-        <w:rPr>
-          <w:lang w:val="es-EC"/>
-        </w:rPr>
-        <w:t>más</w:t>
-      </w:r>
-      <w:r>
-        <w:rPr>
-          <w:lang w:val="es-EC"/>
-        </w:rPr>
-        <w:t xml:space="preserve"> destacadas acorde al contexto de esta aplicación es la base de datos en tiempo real y las notificaciones </w:t>
+        <w:t xml:space="preserve"> es actualmente perteneciente a Google y provee una gran cantidad de servicios para aplicaciones, las más destacadas acorde al contexto de esta aplicación es la base de datos en tiempo real y las notificaciones </w:t>
       </w:r>
       <w:proofErr w:type="spellStart"/>
       <w:r>
@@ -1988,15 +2095,7 @@
         <w:rPr>
           <w:lang w:val="es-EC"/>
         </w:rPr>
-        <w:t xml:space="preserve"> que permiten enviar notificaciones instantáneas a usuarios de la aplicación de for</w:t>
-      </w:r>
-      <w:bookmarkStart w:id="0" w:name="_GoBack"/>
-      <w:bookmarkEnd w:id="0"/>
-      <w:r>
-        <w:rPr>
-          <w:lang w:val="es-EC"/>
-        </w:rPr>
-        <w:t>mas increíblemente fáciles.</w:t>
+        <w:t xml:space="preserve"> que permiten enviar notificaciones instantáneas a usuarios de la aplicación de formas increíblemente fáciles.</w:t>
       </w:r>
     </w:p>
     <w:p>
@@ -2239,30 +2338,36 @@
         <w:pStyle w:val="Heading2"/>
       </w:pPr>
       <w:r>
+        <w:lastRenderedPageBreak/>
         <w:t>Diseño de prototipo</w:t>
       </w:r>
     </w:p>
     <w:p>
-      <w:pPr>
-        <w:pStyle w:val="Heading3"/>
-      </w:pPr>
-      <w:r>
-        <w:t xml:space="preserve">Positioning Figures and Tables: </w:t>
-      </w:r>
-      <w:r>
-        <w:t xml:space="preserve">Place figures and tables at the top and bottom of columns. Avoid placing them in the middle of columns. Large figures and tables may span across both columns. Figure captions should be below the figures; table heads should appear above the tables. Insert figures and tables after they are cited in the text. Use the abbreviation </w:t>
-      </w:r>
-      <w:r>
-        <w:t>“</w:t>
-      </w:r>
-      <w:r>
-        <w:t>Fig. 1,</w:t>
-      </w:r>
-      <w:r>
-        <w:t>”</w:t>
-      </w:r>
-      <w:r>
-        <w:t xml:space="preserve"> even at the beginning of a sentence.</w:t>
+      <w:r>
+        <w:pict w14:anchorId="28DE2D13">
+          <v:shapetype id="_x0000_t75" coordsize="21600,21600" o:spt="75" o:preferrelative="t" path="m@4@5l@4@11@9@11@9@5xe" filled="f" stroked="f">
+            <v:stroke joinstyle="miter"/>
+            <v:formulas>
+              <v:f eqn="if lineDrawn pixelLineWidth 0"/>
+              <v:f eqn="sum @0 1 0"/>
+              <v:f eqn="sum 0 0 @1"/>
+              <v:f eqn="prod @2 1 2"/>
+              <v:f eqn="prod @3 21600 pixelWidth"/>
+              <v:f eqn="prod @3 21600 pixelHeight"/>
+              <v:f eqn="sum @0 0 1"/>
+              <v:f eqn="prod @6 1 2"/>
+              <v:f eqn="prod @7 21600 pixelWidth"/>
+              <v:f eqn="sum @8 21600 0"/>
+              <v:f eqn="prod @7 21600 pixelHeight"/>
+              <v:f eqn="sum @10 21600 0"/>
+            </v:formulas>
+            <v:path o:extrusionok="f" gradientshapeok="t" o:connecttype="rect"/>
+            <o:lock v:ext="edit" aspectratio="t"/>
+          </v:shapetype>
+          <v:shape id="_x0000_i1025" type="#_x0000_t75" style="width:122.5pt;height:245pt">
+            <v:imagedata r:id="rId6" o:title=""/>
+          </v:shape>
+        </w:pict>
       </w:r>
     </w:p>
     <w:p/>
@@ -2271,138 +2376,116 @@
         <w:pStyle w:val="figurecaption"/>
         <w:rPr>
           <w:rFonts w:eastAsia="MS Mincho"/>
+          <w:lang w:val="es-EC"/>
         </w:rPr>
       </w:pPr>
       <w:r>
         <w:rPr>
           <w:rFonts w:eastAsia="MS Mincho"/>
-        </w:rPr>
-        <w:t xml:space="preserve">Example of a figure caption. </w:t>
+          <w:lang w:val="es-EC"/>
+        </w:rPr>
+        <w:t>Diseño de prototipo de l</w:t>
       </w:r>
       <w:r>
         <w:rPr>
           <w:rFonts w:eastAsia="MS Mincho"/>
-          <w:i/>
-          <w:iCs/>
-        </w:rPr>
-        <w:t>(figure caption)</w:t>
+          <w:lang w:val="es-EC"/>
+        </w:rPr>
+        <w:t>a aplicación móvil</w:t>
       </w:r>
     </w:p>
     <w:p>
       <w:pPr>
         <w:pStyle w:val="BodyText"/>
-      </w:pPr>
-      <w:r>
-        <w:t xml:space="preserve">Figure Labels: Use </w:t>
-      </w:r>
-      <w:proofErr w:type="gramStart"/>
-      <w:r>
-        <w:t>8 point</w:t>
-      </w:r>
-      <w:proofErr w:type="gramEnd"/>
-      <w:r>
-        <w:t xml:space="preserve"> Times New Roman for Figure labels. Use words rather than symbols or abbreviations when writing Figure axis labels to avoid confusing the reader. As an example, write the quantity </w:t>
-      </w:r>
-      <w:r>
-        <w:t>“</w:t>
-      </w:r>
-      <w:r>
-        <w:t>Magnetization,</w:t>
-      </w:r>
-      <w:r>
-        <w:t>”</w:t>
-      </w:r>
-      <w:r>
-        <w:t xml:space="preserve"> or </w:t>
-      </w:r>
-      <w:r>
-        <w:t>“</w:t>
-      </w:r>
-      <w:r>
-        <w:t>Magnetization, M,</w:t>
-      </w:r>
-      <w:r>
-        <w:t>”</w:t>
-      </w:r>
-      <w:r>
-        <w:t xml:space="preserve"> not just </w:t>
-      </w:r>
-      <w:r>
-        <w:t>“</w:t>
-      </w:r>
-      <w:r>
-        <w:t>M.</w:t>
-      </w:r>
-      <w:r>
-        <w:t>”</w:t>
-      </w:r>
-      <w:r>
-        <w:t xml:space="preserve"> If including units in the label, present them within parentheses. Do not label axes only with units. In the example, write </w:t>
-      </w:r>
-      <w:r>
-        <w:t>“</w:t>
-      </w:r>
-      <w:r>
-        <w:t>Magnetization (A/m)</w:t>
-      </w:r>
-      <w:r>
-        <w:t>”</w:t>
-      </w:r>
-      <w:r>
-        <w:t xml:space="preserve"> or </w:t>
-      </w:r>
-      <w:r>
-        <w:t>“</w:t>
-      </w:r>
-      <w:r>
-        <w:t xml:space="preserve">Magnetization (A </w:t>
-      </w:r>
-      <w:proofErr w:type="gramStart"/>
-      <w:r>
-        <w:t>( m</w:t>
-      </w:r>
-      <w:proofErr w:type="gramEnd"/>
-      <w:r>
-        <w:t>(1),</w:t>
-      </w:r>
-      <w:r>
-        <w:t>”</w:t>
-      </w:r>
-      <w:r>
-        <w:t xml:space="preserve"> not just </w:t>
-      </w:r>
-      <w:r>
-        <w:t>“</w:t>
-      </w:r>
-      <w:r>
-        <w:t>A/m.</w:t>
-      </w:r>
-      <w:r>
-        <w:t>”</w:t>
-      </w:r>
-      <w:r>
-        <w:t xml:space="preserve"> Do not label axes with a ratio of quantities and units. For example, write </w:t>
-      </w:r>
-      <w:r>
-        <w:t>“</w:t>
-      </w:r>
-      <w:r>
-        <w:t>Temperature (K),</w:t>
-      </w:r>
-      <w:r>
-        <w:t>”</w:t>
-      </w:r>
-      <w:r>
-        <w:t xml:space="preserve"> not </w:t>
-      </w:r>
-      <w:r>
-        <w:t>“</w:t>
-      </w:r>
-      <w:r>
-        <w:t>Temperature/K.</w:t>
-      </w:r>
-      <w:r>
-        <w:t>”</w:t>
+        <w:rPr>
+          <w:lang w:val="es-EC"/>
+        </w:rPr>
+      </w:pPr>
+      <w:r>
+        <w:rPr>
+          <w:lang w:val="es-EC"/>
+        </w:rPr>
+        <w:t>En la figura 1 podemos o</w:t>
+      </w:r>
+      <w:r>
+        <w:rPr>
+          <w:lang w:val="es-EC"/>
+        </w:rPr>
+        <w:t xml:space="preserve">bservar que se han usado diferentes técnicas para visualizar los datos que </w:t>
+      </w:r>
+      <w:r>
+        <w:rPr>
+          <w:lang w:val="es-EC"/>
+        </w:rPr>
+        <w:t>se han utilizado. Se han divido por secciones para separar la importancia y diferenciar entre dos tipos de datos distintos</w:t>
+      </w:r>
+      <w:r>
+        <w:rPr>
+          <w:lang w:val="es-EC"/>
+        </w:rPr>
+        <w:t>.</w:t>
+      </w:r>
+      <w:r>
+        <w:rPr>
+          <w:lang w:val="es-EC"/>
+        </w:rPr>
+        <w:t xml:space="preserve"> En la humedad, debido a que su medida es porcentual, se ha utilizado una gráfica circular que muestra</w:t>
+      </w:r>
+      <w:r>
+        <w:rPr>
+          <w:lang w:val="es-EC"/>
+        </w:rPr>
+        <w:t xml:space="preserve"> fácilmente s</w:t>
+      </w:r>
+      <w:r>
+        <w:rPr>
+          <w:lang w:val="es-EC"/>
+        </w:rPr>
+        <w:t>u valor, y se ha añadido el valor exacto en el medio para completar su</w:t>
+      </w:r>
+      <w:r>
+        <w:rPr>
+          <w:lang w:val="es-EC"/>
+        </w:rPr>
+        <w:t xml:space="preserve"> propósito.</w:t>
+      </w:r>
+    </w:p>
+    <w:p>
+      <w:pPr>
+        <w:pStyle w:val="BodyText"/>
+        <w:rPr>
+          <w:lang w:val="es-EC"/>
+        </w:rPr>
+      </w:pPr>
+      <w:r>
+        <w:rPr>
+          <w:lang w:val="es-EC"/>
+        </w:rPr>
+        <w:t>En el caso de la temperatura tenemos la temperatura actual y la de los últimos 7 días. Para la temperatura actual debido a que es el dato más importante lo colocamos pri</w:t>
+      </w:r>
+      <w:r>
+        <w:rPr>
+          <w:lang w:val="es-EC"/>
+        </w:rPr>
+        <w:t>mero que los demás, añadimos el valor exacto y una imagen que cambia a medida que lo hace la temperatura para</w:t>
+      </w:r>
+      <w:r>
+        <w:rPr>
+          <w:lang w:val="es-EC"/>
+        </w:rPr>
+        <w:t xml:space="preserve"> crear una visualización más interactiva.</w:t>
+      </w:r>
+      <w:r>
+        <w:rPr>
+          <w:lang w:val="es-EC"/>
+        </w:rPr>
+        <w:t xml:space="preserve"> En la parte inferior tenemos dos gráficas que funcionan con el mismo propósito, mostrar los cambios de temperatura en los últimos 7 días.</w:t>
+      </w:r>
+      <w:r>
+        <w:rPr>
+          <w:lang w:val="es-EC"/>
+        </w:rPr>
+        <w:t xml:space="preserve"> </w:t>
       </w:r>
     </w:p>
     <w:p>
@@ -2424,21 +2507,15 @@
         <w:rPr>
           <w:lang w:val="es-EC"/>
         </w:rPr>
-        <w:t xml:space="preserve">Describir conclusiones relacionado con el trabajo y listar potenciales resultados que se </w:t>
-      </w:r>
-      <w:proofErr w:type="spellStart"/>
-      <w:r>
-        <w:rPr>
-          <w:lang w:val="es-EC"/>
-        </w:rPr>
-        <w:t>alacanzarán</w:t>
-      </w:r>
-      <w:proofErr w:type="spellEnd"/>
-      <w:r>
-        <w:rPr>
-          <w:lang w:val="es-EC"/>
-        </w:rPr>
-        <w:t xml:space="preserve"> con su propuesta.</w:t>
+        <w:t>Describir conclusiones relacionado con el trabajo y listar potenciales resultados que se al</w:t>
+      </w:r>
+      <w:bookmarkStart w:id="0" w:name="_GoBack"/>
+      <w:bookmarkEnd w:id="0"/>
+      <w:r>
+        <w:rPr>
+          <w:lang w:val="es-EC"/>
+        </w:rPr>
+        <w:t>canzarán con su propuesta.</w:t>
       </w:r>
     </w:p>
     <w:p>
@@ -2568,7 +2645,6 @@
         <w:t xml:space="preserve"> </w:t>
       </w:r>
       <w:r>
-        <w:lastRenderedPageBreak/>
         <w:t>G. thanks...</w:t>
       </w:r>
       <w:r>
@@ -2840,14 +2916,7 @@
           <w:noProof/>
           <w:szCs w:val="24"/>
         </w:rPr>
-        <w:t>Available: http://www.un.org/sustainabledevelopment/es/infrastr</w:t>
-      </w:r>
-      <w:r>
-        <w:rPr>
-          <w:noProof/>
-          <w:szCs w:val="24"/>
-        </w:rPr>
-        <w:t>ucture/.</w:t>
+        <w:t>Available: http://www.un.org/sustainabledevelopment/es/infrastructure/.</w:t>
       </w:r>
     </w:p>
     <w:p>
@@ -5496,7 +5565,7 @@
 </file>
 
 <file path=customXml/itemProps1.xml><?xml version="1.0" encoding="utf-8"?>
-<ds:datastoreItem xmlns:ds="http://schemas.openxmlformats.org/officeDocument/2006/customXml" ds:itemID="{8906ABD7-B6E0-4802-A41F-8146D350433F}">
+<ds:datastoreItem xmlns:ds="http://schemas.openxmlformats.org/officeDocument/2006/customXml" ds:itemID="{E502A0BF-CF05-4239-9B41-07E1B4F90AEC}">
   <ds:schemaRefs>
     <ds:schemaRef ds:uri="http://schemas.openxmlformats.org/officeDocument/2006/bibliography"/>
   </ds:schemaRefs>

--- a/Documentacion/JoseEguiguren_ODS_Latam_UTPL.docx
+++ b/Documentacion/JoseEguiguren_ODS_Latam_UTPL.docx
@@ -1676,6 +1676,13 @@
                 <w:szCs w:val="8"/>
               </w:rPr>
             </w:pPr>
+            <w:r>
+              <w:rPr>
+                <w:sz w:val="12"/>
+                <w:szCs w:val="8"/>
+              </w:rPr>
+              <w:t>Firebase</w:t>
+            </w:r>
           </w:p>
         </w:tc>
         <w:tc>
@@ -1687,6 +1694,9 @@
             <w:pPr>
               <w:pStyle w:val="tablecopy"/>
             </w:pPr>
+            <w:r>
+              <w:t>https://goo.gl/7EXU24</w:t>
+            </w:r>
           </w:p>
         </w:tc>
         <w:tc>
@@ -1700,6 +1710,13 @@
                 <w:szCs w:val="16"/>
               </w:rPr>
             </w:pPr>
+            <w:r>
+              <w:rPr>
+                <w:sz w:val="16"/>
+                <w:szCs w:val="16"/>
+              </w:rPr>
+              <w:t>N/A</w:t>
+            </w:r>
           </w:p>
         </w:tc>
         <w:tc>
@@ -1713,6 +1730,13 @@
                 <w:szCs w:val="16"/>
               </w:rPr>
             </w:pPr>
+            <w:r>
+              <w:rPr>
+                <w:sz w:val="16"/>
+                <w:szCs w:val="16"/>
+              </w:rPr>
+              <w:t>Ecuador</w:t>
+            </w:r>
           </w:p>
         </w:tc>
         <w:tc>
@@ -1727,6 +1751,13 @@
                 <w:szCs w:val="16"/>
               </w:rPr>
             </w:pPr>
+            <w:r>
+              <w:rPr>
+                <w:sz w:val="16"/>
+                <w:szCs w:val="16"/>
+              </w:rPr>
+              <w:t>N/A</w:t>
+            </w:r>
           </w:p>
         </w:tc>
         <w:tc>
@@ -1748,7 +1779,7 @@
                 <w:szCs w:val="16"/>
                 <w:lang w:val="es-EC"/>
               </w:rPr>
-              <w:t>Formato, tipos de datos encontrados</w:t>
+              <w:t>JSON</w:t>
             </w:r>
           </w:p>
         </w:tc>
@@ -2507,7 +2538,43 @@
         <w:rPr>
           <w:lang w:val="es-EC"/>
         </w:rPr>
-        <w:t>Describir conclusiones relacionado con el trabajo y listar potenciales resultados que se al</w:t>
+        <w:t xml:space="preserve">Los datos en tiempo real tienen una enorme ventaja frente a </w:t>
+      </w:r>
+      <w:r>
+        <w:rPr>
+          <w:lang w:val="es-EC"/>
+        </w:rPr>
+        <w:t>una aplicación que refresque sus datos manual o periódicamente, tanto la utilidad como la interactividad de la aplicación se incrementan considerablemente.</w:t>
+      </w:r>
+      <w:r>
+        <w:rPr>
+          <w:lang w:val="es-EC"/>
+        </w:rPr>
+        <w:t xml:space="preserve"> Los datos crudos no son nada sin </w:t>
+      </w:r>
+      <w:r>
+        <w:rPr>
+          <w:lang w:val="es-EC"/>
+        </w:rPr>
+        <w:t xml:space="preserve">un correcto modelado de información ni las herramientas adecuadas para mostrarlos de una forma </w:t>
+      </w:r>
+      <w:r>
+        <w:rPr>
+          <w:lang w:val="es-EC"/>
+        </w:rPr>
+        <w:t xml:space="preserve">interactiva </w:t>
+      </w:r>
+      <w:r>
+        <w:rPr>
+          <w:lang w:val="es-EC"/>
+        </w:rPr>
+        <w:t xml:space="preserve">e interesante al usuario para que pueda obtener </w:t>
+      </w:r>
+      <w:r>
+        <w:rPr>
+          <w:lang w:val="es-EC"/>
+        </w:rPr>
+        <w:t>conclusiones</w:t>
       </w:r>
       <w:bookmarkStart w:id="0" w:name="_GoBack"/>
       <w:bookmarkEnd w:id="0"/>
@@ -2515,152 +2582,14 @@
         <w:rPr>
           <w:lang w:val="es-EC"/>
         </w:rPr>
-        <w:t>canzarán con su propuesta.</w:t>
-      </w:r>
-    </w:p>
-    <w:p>
-      <w:pPr>
-        <w:pStyle w:val="BodyText"/>
-        <w:rPr>
-          <w:lang w:val="es-EC"/>
-        </w:rPr>
-      </w:pPr>
-    </w:p>
-    <w:p>
-      <w:pPr>
-        <w:pStyle w:val="Heading5"/>
+        <w:t xml:space="preserve"> e información en base a la información presentada.</w:t>
+      </w:r>
+    </w:p>
+    <w:p>
+      <w:pPr>
         <w:rPr>
           <w:rFonts w:eastAsia="MS Mincho"/>
-        </w:rPr>
-      </w:pPr>
-      <w:r>
-        <w:rPr>
-          <w:rFonts w:eastAsia="MS Mincho"/>
-        </w:rPr>
-        <w:t xml:space="preserve">Acknowledgment </w:t>
-      </w:r>
-      <w:r>
-        <w:rPr>
-          <w:rFonts w:eastAsia="MS Mincho"/>
-          <w:i/>
-          <w:iCs/>
-        </w:rPr>
-        <w:t>(</w:t>
-      </w:r>
-      <w:r>
-        <w:rPr>
-          <w:rFonts w:eastAsia="MS Mincho"/>
-          <w:i/>
-          <w:iCs/>
-          <w:smallCaps w:val="0"/>
-        </w:rPr>
-        <w:t>Heading 5</w:t>
-      </w:r>
-      <w:r>
-        <w:rPr>
-          <w:rFonts w:eastAsia="MS Mincho"/>
-          <w:i/>
-          <w:iCs/>
-        </w:rPr>
-        <w:t>)</w:t>
-      </w:r>
-    </w:p>
-    <w:p>
-      <w:pPr>
-        <w:pStyle w:val="BodyText"/>
-      </w:pPr>
-      <w:r>
-        <w:t xml:space="preserve">The preferred spelling of the word </w:t>
-      </w:r>
-      <w:r>
-        <w:t>“</w:t>
-      </w:r>
-      <w:r>
-        <w:t>acknowledgment</w:t>
-      </w:r>
-      <w:r>
-        <w:t>”</w:t>
-      </w:r>
-      <w:r>
-        <w:t xml:space="preserve"> in America is without an </w:t>
-      </w:r>
-      <w:r>
-        <w:t>“</w:t>
-      </w:r>
-      <w:r>
-        <w:t>e</w:t>
-      </w:r>
-      <w:r>
-        <w:t>”</w:t>
-      </w:r>
-      <w:r>
-        <w:t xml:space="preserve"> after the </w:t>
-      </w:r>
-      <w:r>
-        <w:t>“</w:t>
-      </w:r>
-      <w:r>
-        <w:t>g.</w:t>
-      </w:r>
-      <w:r>
-        <w:t>”</w:t>
-      </w:r>
-      <w:r>
-        <w:t xml:space="preserve"> Avoid the stilted expression </w:t>
-      </w:r>
-      <w:r>
-        <w:t>“o</w:t>
-      </w:r>
-      <w:r>
-        <w:t>n</w:t>
-      </w:r>
-      <w:r>
-        <w:t>e of us (R. B. G.) thanks ...”</w:t>
-      </w:r>
-      <w:r>
-        <w:t>.</w:t>
-      </w:r>
-      <w:r>
-        <w:t xml:space="preserve"> </w:t>
-      </w:r>
-      <w:r>
-        <w:t xml:space="preserve"> </w:t>
-      </w:r>
-      <w:r>
-        <w:t xml:space="preserve">Instead, try </w:t>
-      </w:r>
-      <w:r>
-        <w:t>“</w:t>
-      </w:r>
-      <w:r>
-        <w:t>R.</w:t>
-      </w:r>
-      <w:r>
-        <w:t xml:space="preserve"> </w:t>
-      </w:r>
-      <w:r>
-        <w:t>B.</w:t>
-      </w:r>
-      <w:r>
-        <w:t xml:space="preserve"> </w:t>
-      </w:r>
-      <w:r>
-        <w:t>G. thanks...</w:t>
-      </w:r>
-      <w:r>
-        <w:t>”</w:t>
-      </w:r>
-      <w:r>
-        <w:t>.</w:t>
-      </w:r>
-      <w:r>
-        <w:t xml:space="preserve"> Put sponsor acknowledgments in the unnumbered footnote on the first page.</w:t>
-      </w:r>
-    </w:p>
-    <w:p>
-      <w:pPr>
-        <w:rPr>
-          <w:rFonts w:eastAsia="MS Mincho"/>
+          <w:lang w:val="es-EC"/>
         </w:rPr>
       </w:pPr>
     </w:p>
@@ -5565,7 +5494,7 @@
 </file>
 
 <file path=customXml/itemProps1.xml><?xml version="1.0" encoding="utf-8"?>
-<ds:datastoreItem xmlns:ds="http://schemas.openxmlformats.org/officeDocument/2006/customXml" ds:itemID="{E502A0BF-CF05-4239-9B41-07E1B4F90AEC}">
+<ds:datastoreItem xmlns:ds="http://schemas.openxmlformats.org/officeDocument/2006/customXml" ds:itemID="{10810C64-44A0-40D4-BF55-D5F3F34AAB31}">
   <ds:schemaRefs>
     <ds:schemaRef ds:uri="http://schemas.openxmlformats.org/officeDocument/2006/bibliography"/>
   </ds:schemaRefs>
